--- a/GROUP 21 CEF440 TASK 4.docx
+++ b/GROUP 21 CEF440 TASK 4.docx
@@ -257,23 +257,12 @@
                                 <w:bCs/>
                               </w:rPr>
                             </w:pPr>
-                            <w:proofErr w:type="spellStart"/>
-                            <w:proofErr w:type="gramStart"/>
                             <w:r>
                               <w:rPr>
                                 <w:rFonts w:ascii="Times New Roman" w:hAnsi="Times New Roman" w:cs="Times New Roman"/>
                                 <w:bCs/>
                               </w:rPr>
-                              <w:t>Buea,South</w:t>
-                            </w:r>
-                            <w:proofErr w:type="spellEnd"/>
-                            <w:proofErr w:type="gramEnd"/>
-                            <w:r>
-                              <w:rPr>
-                                <w:rFonts w:ascii="Times New Roman" w:hAnsi="Times New Roman" w:cs="Times New Roman"/>
-                                <w:bCs/>
-                              </w:rPr>
-                              <w:t xml:space="preserve"> West Region</w:t>
+                              <w:t>Buea,South West Region</w:t>
                             </w:r>
                           </w:p>
                           <w:p>
@@ -498,23 +487,12 @@
                           <w:bCs/>
                         </w:rPr>
                       </w:pPr>
-                      <w:proofErr w:type="spellStart"/>
-                      <w:proofErr w:type="gramStart"/>
                       <w:r>
                         <w:rPr>
                           <w:rFonts w:ascii="Times New Roman" w:hAnsi="Times New Roman" w:cs="Times New Roman"/>
                           <w:bCs/>
                         </w:rPr>
-                        <w:t>Buea,South</w:t>
-                      </w:r>
-                      <w:proofErr w:type="spellEnd"/>
-                      <w:proofErr w:type="gramEnd"/>
-                      <w:r>
-                        <w:rPr>
-                          <w:rFonts w:ascii="Times New Roman" w:hAnsi="Times New Roman" w:cs="Times New Roman"/>
-                          <w:bCs/>
-                        </w:rPr>
-                        <w:t xml:space="preserve"> West Region</w:t>
+                        <w:t>Buea,South West Region</w:t>
                       </w:r>
                     </w:p>
                     <w:p>
@@ -2389,13 +2367,8 @@
         <w:spacing w:after="178"/>
         <w:ind w:left="1416" w:right="26"/>
       </w:pPr>
-      <w:proofErr w:type="gramStart"/>
-      <w:r>
-        <w:t>2.1.1  USE</w:t>
-      </w:r>
-      <w:proofErr w:type="gramEnd"/>
-      <w:r>
-        <w:t xml:space="preserve"> CASE DIAGRAM---------------------------------------------------------- </w:t>
+      <w:r>
+        <w:t xml:space="preserve">2.1.1  USE CASE DIAGRAM---------------------------------------------------------- </w:t>
       </w:r>
       <w:r>
         <w:br/>
@@ -2697,15 +2670,7 @@
         <w:ind w:left="716" w:right="26"/>
       </w:pPr>
       <w:r>
-        <w:t xml:space="preserve">Behavioral design in the context of a mobile-based archival and retrieval system for missing items using image matching technologies involves designing the user interface and experience to encourage desired behaviors from users. In this specific scenario, it entails creating an interface that guides users through the process of archiving and retrieving missing items in a way that maximizes efficiency and effectiveness. The </w:t>
-      </w:r>
-      <w:proofErr w:type="spellStart"/>
-      <w:r>
-        <w:t>bahavioral</w:t>
-      </w:r>
-      <w:proofErr w:type="spellEnd"/>
-      <w:r>
-        <w:t xml:space="preserve"> design diagrams we are going to use here is the Use Case Diagram and the Sequence Diagram.      </w:t>
+        <w:t xml:space="preserve">Behavioral design in the context of a mobile-based archival and retrieval system for missing items using image matching technologies involves designing the user interface and experience to encourage desired behaviors from users. In this specific scenario, it entails creating an interface that guides users through the process of archiving and retrieving missing items in a way that maximizes efficiency and effectiveness. The bahavioral design diagrams we are going to use here is the Use Case Diagram and the Sequence Diagram.      </w:t>
       </w:r>
     </w:p>
     <w:p>
@@ -2779,15 +2744,7 @@
         <w:ind w:left="716" w:right="26"/>
       </w:pPr>
       <w:r>
-        <w:t xml:space="preserve">Architectural design is a crucial phase in the software development lifecycle where the structure, behavior, and interactions of a system are defined at a high level. It focuses on creating a blueprint or framework that guides the construction of the software solution. Here </w:t>
-      </w:r>
-      <w:proofErr w:type="gramStart"/>
-      <w:r>
-        <w:t>key  architectural</w:t>
-      </w:r>
-      <w:proofErr w:type="gramEnd"/>
-      <w:r>
-        <w:t xml:space="preserve"> design diagram we will use is Context diagram. </w:t>
+        <w:t xml:space="preserve">Architectural design is a crucial phase in the software development lifecycle where the structure, behavior, and interactions of a system are defined at a high level. It focuses on creating a blueprint or framework that guides the construction of the software solution. Here key  architectural design diagram we will use is Context diagram. </w:t>
       </w:r>
     </w:p>
     <w:p>
@@ -2832,13 +2789,8 @@
         <w:spacing w:after="178"/>
         <w:ind w:right="26"/>
       </w:pPr>
-      <w:proofErr w:type="gramStart"/>
-      <w:r>
-        <w:t>2.1.1  USE</w:t>
-      </w:r>
-      <w:proofErr w:type="gramEnd"/>
-      <w:r>
-        <w:t xml:space="preserve"> CASE DIAGRAM </w:t>
+      <w:r>
+        <w:t xml:space="preserve">2.1.1  USE CASE DIAGRAM </w:t>
       </w:r>
     </w:p>
     <w:p>
@@ -3002,15 +2954,7 @@
         <w:ind w:left="716" w:right="26"/>
       </w:pPr>
       <w:r>
-        <w:t xml:space="preserve">   Role: These actors represent any external services that the system will integrate with, such as GPS or mapping services for providing </w:t>
-      </w:r>
-      <w:proofErr w:type="spellStart"/>
-      <w:r>
-        <w:t>locationbased</w:t>
-      </w:r>
-      <w:proofErr w:type="spellEnd"/>
-      <w:r>
-        <w:t xml:space="preserve"> information about missing or found items, notification services for sending alerts to users, or authentication services for user login and access control. </w:t>
+        <w:t xml:space="preserve">   Role: These actors represent any external services that the system will integrate with, such as GPS or mapping services for providing locationbased information about missing or found items, notification services for sending alerts to users, or authentication services for user login and access control. </w:t>
       </w:r>
     </w:p>
     <w:p>
@@ -3027,15 +2971,7 @@
         <w:ind w:left="706" w:right="26" w:firstLine="710"/>
       </w:pPr>
       <w:r>
-        <w:t xml:space="preserve">These actors work together to enable the functionalities of the system, allowing users to archive and retrieve missing items efficiently using image matching technologies. Below is a clear </w:t>
-      </w:r>
-      <w:proofErr w:type="spellStart"/>
-      <w:r>
-        <w:t>diagramatical</w:t>
-      </w:r>
-      <w:proofErr w:type="spellEnd"/>
-      <w:r>
-        <w:t xml:space="preserve"> representation. </w:t>
+        <w:t xml:space="preserve">These actors work together to enable the functionalities of the system, allowing users to archive and retrieve missing items efficiently using image matching technologies. Below is a clear diagramatical representation. </w:t>
       </w:r>
     </w:p>
     <w:p>
@@ -3434,7 +3370,6 @@
           <w:szCs w:val="28"/>
         </w:rPr>
       </w:pPr>
-      <w:proofErr w:type="gramStart"/>
       <w:r>
         <w:rPr>
           <w:rFonts w:ascii="Times New Roman" w:hAnsi="Times New Roman" w:cs="Times New Roman"/>
@@ -3453,18 +3388,7 @@
           <w:sz w:val="28"/>
           <w:szCs w:val="28"/>
         </w:rPr>
-        <w:t>CLASS</w:t>
-      </w:r>
-      <w:proofErr w:type="gramEnd"/>
-      <w:r>
-        <w:rPr>
-          <w:rFonts w:ascii="Times New Roman" w:hAnsi="Times New Roman" w:cs="Times New Roman"/>
-          <w:b/>
-          <w:bCs/>
-          <w:sz w:val="28"/>
-          <w:szCs w:val="28"/>
-        </w:rPr>
-        <w:t xml:space="preserve"> DIAGRAM</w:t>
+        <w:t>CLASS DIAGRAM</w:t>
       </w:r>
     </w:p>
     <w:p>
@@ -3538,22 +3462,12 @@
           <w:rFonts w:cstheme="minorHAnsi"/>
         </w:rPr>
       </w:pPr>
-      <w:proofErr w:type="spellStart"/>
-      <w:proofErr w:type="gramStart"/>
       <w:r>
         <w:rPr>
           <w:rFonts w:cstheme="minorHAnsi"/>
         </w:rPr>
-        <w:t>Attributes:AccountID</w:t>
-      </w:r>
-      <w:proofErr w:type="gramEnd"/>
-      <w:r>
-        <w:rPr>
-          <w:rFonts w:cstheme="minorHAnsi"/>
-        </w:rPr>
-        <w:t>,email,password,phoneNum,Username</w:t>
-      </w:r>
-      <w:proofErr w:type="spellEnd"/>
+        <w:t>Attributes:AccountID,email,password,phoneNum,Username</w:t>
+      </w:r>
     </w:p>
     <w:p>
       <w:pPr>
@@ -3592,7 +3506,6 @@
           <w14:ligatures w14:val="none"/>
         </w:rPr>
       </w:pPr>
-      <w:proofErr w:type="spellStart"/>
       <w:r>
         <w:rPr>
           <w:rFonts w:eastAsia="Times New Roman" w:cstheme="minorHAnsi"/>
@@ -3603,20 +3516,7 @@
           <w:bdr w:val="single" w:sz="2" w:space="0" w:color="E3E3E3" w:frame="1"/>
           <w14:ligatures w14:val="none"/>
         </w:rPr>
-        <w:t>ItemFinder</w:t>
-      </w:r>
-      <w:proofErr w:type="spellEnd"/>
-      <w:r>
-        <w:rPr>
-          <w:rFonts w:eastAsia="Times New Roman" w:cstheme="minorHAnsi"/>
-          <w:b/>
-          <w:bCs/>
-          <w:color w:val="0D0D0D"/>
-          <w:kern w:val="0"/>
-          <w:bdr w:val="single" w:sz="2" w:space="0" w:color="E3E3E3" w:frame="1"/>
-          <w14:ligatures w14:val="none"/>
-        </w:rPr>
-        <w:t xml:space="preserve"> Class</w:t>
+        <w:t>ItemFinder Class</w:t>
       </w:r>
       <w:r>
         <w:rPr>
@@ -3653,55 +3553,7 @@
           <w:rFonts w:asciiTheme="minorHAnsi" w:eastAsia="Times New Roman" w:hAnsiTheme="minorHAnsi" w:cstheme="minorHAnsi"/>
           <w:color w:val="0D0D0D"/>
         </w:rPr>
-        <w:t xml:space="preserve">Attributes: </w:t>
-      </w:r>
-      <w:proofErr w:type="spellStart"/>
-      <w:r>
-        <w:rPr>
-          <w:rFonts w:asciiTheme="minorHAnsi" w:eastAsia="Times New Roman" w:hAnsiTheme="minorHAnsi" w:cstheme="minorHAnsi"/>
-          <w:color w:val="0D0D0D"/>
-        </w:rPr>
-        <w:t>finderID</w:t>
-      </w:r>
-      <w:proofErr w:type="spellEnd"/>
-      <w:r>
-        <w:rPr>
-          <w:rFonts w:asciiTheme="minorHAnsi" w:eastAsia="Times New Roman" w:hAnsiTheme="minorHAnsi" w:cstheme="minorHAnsi"/>
-          <w:color w:val="0D0D0D"/>
-        </w:rPr>
-        <w:t xml:space="preserve">, </w:t>
-      </w:r>
-      <w:proofErr w:type="spellStart"/>
-      <w:r>
-        <w:rPr>
-          <w:rFonts w:asciiTheme="minorHAnsi" w:eastAsia="Times New Roman" w:hAnsiTheme="minorHAnsi" w:cstheme="minorHAnsi"/>
-          <w:color w:val="0D0D0D"/>
-        </w:rPr>
-        <w:t>itemID</w:t>
-      </w:r>
-      <w:proofErr w:type="spellEnd"/>
-      <w:r>
-        <w:rPr>
-          <w:rFonts w:asciiTheme="minorHAnsi" w:eastAsia="Times New Roman" w:hAnsiTheme="minorHAnsi" w:cstheme="minorHAnsi"/>
-          <w:color w:val="0D0D0D"/>
-        </w:rPr>
-        <w:t xml:space="preserve">, </w:t>
-      </w:r>
-      <w:proofErr w:type="spellStart"/>
-      <w:r>
-        <w:rPr>
-          <w:rFonts w:asciiTheme="minorHAnsi" w:eastAsia="Times New Roman" w:hAnsiTheme="minorHAnsi" w:cstheme="minorHAnsi"/>
-          <w:color w:val="0D0D0D"/>
-        </w:rPr>
-        <w:t>userID</w:t>
-      </w:r>
-      <w:proofErr w:type="spellEnd"/>
-      <w:r>
-        <w:rPr>
-          <w:rFonts w:asciiTheme="minorHAnsi" w:eastAsia="Times New Roman" w:hAnsiTheme="minorHAnsi" w:cstheme="minorHAnsi"/>
-          <w:color w:val="0D0D0D"/>
-        </w:rPr>
-        <w:t xml:space="preserve"> (ID of the finder).</w:t>
+        <w:t>Attributes: finderID, itemID, userID (ID of the finder).</w:t>
       </w:r>
     </w:p>
     <w:p>
@@ -3729,32 +3581,7 @@
           <w:rFonts w:asciiTheme="minorHAnsi" w:eastAsia="Times New Roman" w:hAnsiTheme="minorHAnsi" w:cstheme="minorHAnsi"/>
           <w:color w:val="0D0D0D"/>
         </w:rPr>
-        <w:t xml:space="preserve">Methods: </w:t>
-      </w:r>
-      <w:proofErr w:type="spellStart"/>
-      <w:proofErr w:type="gramStart"/>
-      <w:r>
-        <w:rPr>
-          <w:rFonts w:asciiTheme="minorHAnsi" w:eastAsia="Times New Roman" w:hAnsiTheme="minorHAnsi" w:cstheme="minorHAnsi"/>
-          <w:color w:val="0D0D0D"/>
-        </w:rPr>
-        <w:t>claimItem</w:t>
-      </w:r>
-      <w:proofErr w:type="spellEnd"/>
-      <w:r>
-        <w:rPr>
-          <w:rFonts w:asciiTheme="minorHAnsi" w:eastAsia="Times New Roman" w:hAnsiTheme="minorHAnsi" w:cstheme="minorHAnsi"/>
-          <w:color w:val="0D0D0D"/>
-        </w:rPr>
-        <w:t>(</w:t>
-      </w:r>
-      <w:proofErr w:type="gramEnd"/>
-      <w:r>
-        <w:rPr>
-          <w:rFonts w:asciiTheme="minorHAnsi" w:eastAsia="Times New Roman" w:hAnsiTheme="minorHAnsi" w:cstheme="minorHAnsi"/>
-          <w:color w:val="0D0D0D"/>
-        </w:rPr>
-        <w:t>).</w:t>
+        <w:t>Methods: claimItem().</w:t>
       </w:r>
     </w:p>
     <w:p>
@@ -3856,55 +3683,7 @@
           <w:color w:val="0D0D0D"/>
         </w:rPr>
         <w:lastRenderedPageBreak/>
-        <w:t xml:space="preserve">Attributes: </w:t>
-      </w:r>
-      <w:proofErr w:type="spellStart"/>
-      <w:r>
-        <w:rPr>
-          <w:rFonts w:asciiTheme="minorHAnsi" w:eastAsia="Times New Roman" w:hAnsiTheme="minorHAnsi" w:cstheme="minorHAnsi"/>
-          <w:color w:val="0D0D0D"/>
-        </w:rPr>
-        <w:t>paymentID</w:t>
-      </w:r>
-      <w:proofErr w:type="spellEnd"/>
-      <w:r>
-        <w:rPr>
-          <w:rFonts w:asciiTheme="minorHAnsi" w:eastAsia="Times New Roman" w:hAnsiTheme="minorHAnsi" w:cstheme="minorHAnsi"/>
-          <w:color w:val="0D0D0D"/>
-        </w:rPr>
-        <w:t xml:space="preserve">, amount, </w:t>
-      </w:r>
-      <w:proofErr w:type="spellStart"/>
-      <w:r>
-        <w:rPr>
-          <w:rFonts w:asciiTheme="minorHAnsi" w:eastAsia="Times New Roman" w:hAnsiTheme="minorHAnsi" w:cstheme="minorHAnsi"/>
-          <w:color w:val="0D0D0D"/>
-        </w:rPr>
-        <w:t>senderID</w:t>
-      </w:r>
-      <w:proofErr w:type="spellEnd"/>
-      <w:r>
-        <w:rPr>
-          <w:rFonts w:asciiTheme="minorHAnsi" w:eastAsia="Times New Roman" w:hAnsiTheme="minorHAnsi" w:cstheme="minorHAnsi"/>
-          <w:color w:val="0D0D0D"/>
-        </w:rPr>
-        <w:t xml:space="preserve"> (ID of the user who lost the item), </w:t>
-      </w:r>
-      <w:proofErr w:type="spellStart"/>
-      <w:r>
-        <w:rPr>
-          <w:rFonts w:asciiTheme="minorHAnsi" w:eastAsia="Times New Roman" w:hAnsiTheme="minorHAnsi" w:cstheme="minorHAnsi"/>
-          <w:color w:val="0D0D0D"/>
-        </w:rPr>
-        <w:t>receiverID</w:t>
-      </w:r>
-      <w:proofErr w:type="spellEnd"/>
-      <w:r>
-        <w:rPr>
-          <w:rFonts w:asciiTheme="minorHAnsi" w:eastAsia="Times New Roman" w:hAnsiTheme="minorHAnsi" w:cstheme="minorHAnsi"/>
-          <w:color w:val="0D0D0D"/>
-        </w:rPr>
-        <w:t xml:space="preserve"> (ID of the user who found the item), timestamp.</w:t>
+        <w:t>Attributes: paymentID, amount, senderID (ID of the user who lost the item), receiverID (ID of the user who found the item), timestamp.</w:t>
       </w:r>
     </w:p>
     <w:p>
@@ -3932,32 +3711,7 @@
           <w:rFonts w:asciiTheme="minorHAnsi" w:eastAsia="Times New Roman" w:hAnsiTheme="minorHAnsi" w:cstheme="minorHAnsi"/>
           <w:color w:val="0D0D0D"/>
         </w:rPr>
-        <w:t xml:space="preserve">Methods: </w:t>
-      </w:r>
-      <w:proofErr w:type="spellStart"/>
-      <w:proofErr w:type="gramStart"/>
-      <w:r>
-        <w:rPr>
-          <w:rFonts w:asciiTheme="minorHAnsi" w:eastAsia="Times New Roman" w:hAnsiTheme="minorHAnsi" w:cstheme="minorHAnsi"/>
-          <w:color w:val="0D0D0D"/>
-        </w:rPr>
-        <w:t>processPayment</w:t>
-      </w:r>
-      <w:proofErr w:type="spellEnd"/>
-      <w:r>
-        <w:rPr>
-          <w:rFonts w:asciiTheme="minorHAnsi" w:eastAsia="Times New Roman" w:hAnsiTheme="minorHAnsi" w:cstheme="minorHAnsi"/>
-          <w:color w:val="0D0D0D"/>
-        </w:rPr>
-        <w:t>(</w:t>
-      </w:r>
-      <w:proofErr w:type="gramEnd"/>
-      <w:r>
-        <w:rPr>
-          <w:rFonts w:asciiTheme="minorHAnsi" w:eastAsia="Times New Roman" w:hAnsiTheme="minorHAnsi" w:cstheme="minorHAnsi"/>
-          <w:color w:val="0D0D0D"/>
-        </w:rPr>
-        <w:t>).</w:t>
+        <w:t>Methods: processPayment().</w:t>
       </w:r>
     </w:p>
     <w:p>
@@ -4051,39 +3805,7 @@
           <w:rFonts w:asciiTheme="minorHAnsi" w:eastAsia="Times New Roman" w:hAnsiTheme="minorHAnsi" w:cstheme="minorHAnsi"/>
           <w:color w:val="0D0D0D"/>
         </w:rPr>
-        <w:t xml:space="preserve">Attributes: </w:t>
-      </w:r>
-      <w:proofErr w:type="spellStart"/>
-      <w:r>
-        <w:rPr>
-          <w:rFonts w:asciiTheme="minorHAnsi" w:eastAsia="Times New Roman" w:hAnsiTheme="minorHAnsi" w:cstheme="minorHAnsi"/>
-          <w:color w:val="0D0D0D"/>
-        </w:rPr>
-        <w:t>itemID</w:t>
-      </w:r>
-      <w:proofErr w:type="spellEnd"/>
-      <w:r>
-        <w:rPr>
-          <w:rFonts w:asciiTheme="minorHAnsi" w:eastAsia="Times New Roman" w:hAnsiTheme="minorHAnsi" w:cstheme="minorHAnsi"/>
-          <w:color w:val="0D0D0D"/>
-        </w:rPr>
-        <w:t xml:space="preserve">, </w:t>
-      </w:r>
-      <w:proofErr w:type="spellStart"/>
-      <w:r>
-        <w:rPr>
-          <w:rFonts w:asciiTheme="minorHAnsi" w:eastAsia="Times New Roman" w:hAnsiTheme="minorHAnsi" w:cstheme="minorHAnsi"/>
-          <w:color w:val="0D0D0D"/>
-        </w:rPr>
-        <w:t>userID</w:t>
-      </w:r>
-      <w:proofErr w:type="spellEnd"/>
-      <w:r>
-        <w:rPr>
-          <w:rFonts w:asciiTheme="minorHAnsi" w:eastAsia="Times New Roman" w:hAnsiTheme="minorHAnsi" w:cstheme="minorHAnsi"/>
-          <w:color w:val="0D0D0D"/>
-        </w:rPr>
-        <w:t>, description, timestamp, location.</w:t>
+        <w:t>Attributes: itemID, userID, description, timestamp, location.</w:t>
       </w:r>
     </w:p>
     <w:p>
@@ -4111,80 +3833,7 @@
           <w:rFonts w:asciiTheme="minorHAnsi" w:eastAsia="Times New Roman" w:hAnsiTheme="minorHAnsi" w:cstheme="minorHAnsi"/>
           <w:color w:val="0D0D0D"/>
         </w:rPr>
-        <w:t xml:space="preserve">Methods: </w:t>
-      </w:r>
-      <w:proofErr w:type="spellStart"/>
-      <w:proofErr w:type="gramStart"/>
-      <w:r>
-        <w:rPr>
-          <w:rFonts w:asciiTheme="minorHAnsi" w:eastAsia="Times New Roman" w:hAnsiTheme="minorHAnsi" w:cstheme="minorHAnsi"/>
-          <w:color w:val="0D0D0D"/>
-        </w:rPr>
-        <w:t>addImage</w:t>
-      </w:r>
-      <w:proofErr w:type="spellEnd"/>
-      <w:r>
-        <w:rPr>
-          <w:rFonts w:asciiTheme="minorHAnsi" w:eastAsia="Times New Roman" w:hAnsiTheme="minorHAnsi" w:cstheme="minorHAnsi"/>
-          <w:color w:val="0D0D0D"/>
-        </w:rPr>
-        <w:t>(</w:t>
-      </w:r>
-      <w:proofErr w:type="gramEnd"/>
-      <w:r>
-        <w:rPr>
-          <w:rFonts w:asciiTheme="minorHAnsi" w:eastAsia="Times New Roman" w:hAnsiTheme="minorHAnsi" w:cstheme="minorHAnsi"/>
-          <w:color w:val="0D0D0D"/>
-        </w:rPr>
-        <w:t xml:space="preserve">), </w:t>
-      </w:r>
-      <w:proofErr w:type="spellStart"/>
-      <w:r>
-        <w:rPr>
-          <w:rFonts w:asciiTheme="minorHAnsi" w:eastAsia="Times New Roman" w:hAnsiTheme="minorHAnsi" w:cstheme="minorHAnsi"/>
-          <w:color w:val="0D0D0D"/>
-        </w:rPr>
-        <w:t>updateItem</w:t>
-      </w:r>
-      <w:proofErr w:type="spellEnd"/>
-      <w:r>
-        <w:rPr>
-          <w:rFonts w:asciiTheme="minorHAnsi" w:eastAsia="Times New Roman" w:hAnsiTheme="minorHAnsi" w:cstheme="minorHAnsi"/>
-          <w:color w:val="0D0D0D"/>
-        </w:rPr>
-        <w:t xml:space="preserve">(), </w:t>
-      </w:r>
-      <w:proofErr w:type="spellStart"/>
-      <w:r>
-        <w:rPr>
-          <w:rFonts w:asciiTheme="minorHAnsi" w:eastAsia="Times New Roman" w:hAnsiTheme="minorHAnsi" w:cstheme="minorHAnsi"/>
-          <w:color w:val="0D0D0D"/>
-        </w:rPr>
-        <w:t>deleteItem</w:t>
-      </w:r>
-      <w:proofErr w:type="spellEnd"/>
-      <w:r>
-        <w:rPr>
-          <w:rFonts w:asciiTheme="minorHAnsi" w:eastAsia="Times New Roman" w:hAnsiTheme="minorHAnsi" w:cstheme="minorHAnsi"/>
-          <w:color w:val="0D0D0D"/>
-        </w:rPr>
-        <w:t xml:space="preserve">(), </w:t>
-      </w:r>
-      <w:proofErr w:type="spellStart"/>
-      <w:r>
-        <w:rPr>
-          <w:rFonts w:asciiTheme="minorHAnsi" w:eastAsia="Times New Roman" w:hAnsiTheme="minorHAnsi" w:cstheme="minorHAnsi"/>
-          <w:color w:val="0D0D0D"/>
-        </w:rPr>
-        <w:t>getDetails</w:t>
-      </w:r>
-      <w:proofErr w:type="spellEnd"/>
-      <w:r>
-        <w:rPr>
-          <w:rFonts w:asciiTheme="minorHAnsi" w:eastAsia="Times New Roman" w:hAnsiTheme="minorHAnsi" w:cstheme="minorHAnsi"/>
-          <w:color w:val="0D0D0D"/>
-        </w:rPr>
-        <w:t>().</w:t>
+        <w:t>Methods: addImage(), updateItem(), deleteItem(), getDetails().</w:t>
       </w:r>
     </w:p>
     <w:p>
@@ -4285,55 +3934,7 @@
           <w:rFonts w:asciiTheme="minorHAnsi" w:eastAsia="Times New Roman" w:hAnsiTheme="minorHAnsi" w:cstheme="minorHAnsi"/>
           <w:color w:val="0D0D0D"/>
         </w:rPr>
-        <w:t xml:space="preserve">Attributes: </w:t>
-      </w:r>
-      <w:proofErr w:type="spellStart"/>
-      <w:r>
-        <w:rPr>
-          <w:rFonts w:asciiTheme="minorHAnsi" w:eastAsia="Times New Roman" w:hAnsiTheme="minorHAnsi" w:cstheme="minorHAnsi"/>
-          <w:color w:val="0D0D0D"/>
-        </w:rPr>
-        <w:t>imageID</w:t>
-      </w:r>
-      <w:proofErr w:type="spellEnd"/>
-      <w:r>
-        <w:rPr>
-          <w:rFonts w:asciiTheme="minorHAnsi" w:eastAsia="Times New Roman" w:hAnsiTheme="minorHAnsi" w:cstheme="minorHAnsi"/>
-          <w:color w:val="0D0D0D"/>
-        </w:rPr>
-        <w:t xml:space="preserve">, </w:t>
-      </w:r>
-      <w:proofErr w:type="spellStart"/>
-      <w:r>
-        <w:rPr>
-          <w:rFonts w:asciiTheme="minorHAnsi" w:eastAsia="Times New Roman" w:hAnsiTheme="minorHAnsi" w:cstheme="minorHAnsi"/>
-          <w:color w:val="0D0D0D"/>
-        </w:rPr>
-        <w:t>itemID</w:t>
-      </w:r>
-      <w:proofErr w:type="spellEnd"/>
-      <w:r>
-        <w:rPr>
-          <w:rFonts w:asciiTheme="minorHAnsi" w:eastAsia="Times New Roman" w:hAnsiTheme="minorHAnsi" w:cstheme="minorHAnsi"/>
-          <w:color w:val="0D0D0D"/>
-        </w:rPr>
-        <w:t xml:space="preserve">, </w:t>
-      </w:r>
-      <w:proofErr w:type="spellStart"/>
-      <w:r>
-        <w:rPr>
-          <w:rFonts w:asciiTheme="minorHAnsi" w:eastAsia="Times New Roman" w:hAnsiTheme="minorHAnsi" w:cstheme="minorHAnsi"/>
-          <w:color w:val="0D0D0D"/>
-        </w:rPr>
-        <w:t>imageData</w:t>
-      </w:r>
-      <w:proofErr w:type="spellEnd"/>
-      <w:r>
-        <w:rPr>
-          <w:rFonts w:asciiTheme="minorHAnsi" w:eastAsia="Times New Roman" w:hAnsiTheme="minorHAnsi" w:cstheme="minorHAnsi"/>
-          <w:color w:val="0D0D0D"/>
-        </w:rPr>
-        <w:t>, metadata.</w:t>
+        <w:t>Attributes: imageID, itemID, imageData, metadata.</w:t>
       </w:r>
     </w:p>
     <w:p>
@@ -4361,48 +3962,7 @@
           <w:rFonts w:asciiTheme="minorHAnsi" w:eastAsia="Times New Roman" w:hAnsiTheme="minorHAnsi" w:cstheme="minorHAnsi"/>
           <w:color w:val="0D0D0D"/>
         </w:rPr>
-        <w:t xml:space="preserve">Methods: </w:t>
-      </w:r>
-      <w:proofErr w:type="spellStart"/>
-      <w:proofErr w:type="gramStart"/>
-      <w:r>
-        <w:rPr>
-          <w:rFonts w:asciiTheme="minorHAnsi" w:eastAsia="Times New Roman" w:hAnsiTheme="minorHAnsi" w:cstheme="minorHAnsi"/>
-          <w:color w:val="0D0D0D"/>
-        </w:rPr>
-        <w:t>uploadImage</w:t>
-      </w:r>
-      <w:proofErr w:type="spellEnd"/>
-      <w:r>
-        <w:rPr>
-          <w:rFonts w:asciiTheme="minorHAnsi" w:eastAsia="Times New Roman" w:hAnsiTheme="minorHAnsi" w:cstheme="minorHAnsi"/>
-          <w:color w:val="0D0D0D"/>
-        </w:rPr>
-        <w:t>(</w:t>
-      </w:r>
-      <w:proofErr w:type="gramEnd"/>
-      <w:r>
-        <w:rPr>
-          <w:rFonts w:asciiTheme="minorHAnsi" w:eastAsia="Times New Roman" w:hAnsiTheme="minorHAnsi" w:cstheme="minorHAnsi"/>
-          <w:color w:val="0D0D0D"/>
-        </w:rPr>
-        <w:t xml:space="preserve">), </w:t>
-      </w:r>
-      <w:proofErr w:type="spellStart"/>
-      <w:r>
-        <w:rPr>
-          <w:rFonts w:asciiTheme="minorHAnsi" w:eastAsia="Times New Roman" w:hAnsiTheme="minorHAnsi" w:cstheme="minorHAnsi"/>
-          <w:color w:val="0D0D0D"/>
-        </w:rPr>
-        <w:t>processImage</w:t>
-      </w:r>
-      <w:proofErr w:type="spellEnd"/>
-      <w:r>
-        <w:rPr>
-          <w:rFonts w:asciiTheme="minorHAnsi" w:eastAsia="Times New Roman" w:hAnsiTheme="minorHAnsi" w:cstheme="minorHAnsi"/>
-          <w:color w:val="0D0D0D"/>
-        </w:rPr>
-        <w:t>().</w:t>
+        <w:t>Methods: uploadImage(), processImage().</w:t>
       </w:r>
     </w:p>
     <w:p>
@@ -4456,7 +4016,6 @@
           <w14:ligatures w14:val="none"/>
         </w:rPr>
       </w:pPr>
-      <w:proofErr w:type="spellStart"/>
       <w:r>
         <w:rPr>
           <w:rFonts w:eastAsia="Times New Roman" w:cstheme="minorHAnsi"/>
@@ -4467,20 +4026,7 @@
           <w:bdr w:val="single" w:sz="2" w:space="0" w:color="E3E3E3" w:frame="1"/>
           <w14:ligatures w14:val="none"/>
         </w:rPr>
-        <w:t>ImageMatchingService</w:t>
-      </w:r>
-      <w:proofErr w:type="spellEnd"/>
-      <w:r>
-        <w:rPr>
-          <w:rFonts w:eastAsia="Times New Roman" w:cstheme="minorHAnsi"/>
-          <w:b/>
-          <w:bCs/>
-          <w:color w:val="0D0D0D"/>
-          <w:kern w:val="0"/>
-          <w:bdr w:val="single" w:sz="2" w:space="0" w:color="E3E3E3" w:frame="1"/>
-          <w14:ligatures w14:val="none"/>
-        </w:rPr>
-        <w:t xml:space="preserve"> Class</w:t>
+        <w:t>ImageMatchingService Class</w:t>
       </w:r>
       <w:r>
         <w:rPr>
@@ -4517,64 +4063,7 @@
           <w:rFonts w:asciiTheme="minorHAnsi" w:eastAsia="Times New Roman" w:hAnsiTheme="minorHAnsi" w:cstheme="minorHAnsi"/>
           <w:color w:val="0D0D0D"/>
         </w:rPr>
-        <w:t xml:space="preserve">Methods: </w:t>
-      </w:r>
-      <w:proofErr w:type="spellStart"/>
-      <w:proofErr w:type="gramStart"/>
-      <w:r>
-        <w:rPr>
-          <w:rFonts w:asciiTheme="minorHAnsi" w:eastAsia="Times New Roman" w:hAnsiTheme="minorHAnsi" w:cstheme="minorHAnsi"/>
-          <w:color w:val="0D0D0D"/>
-        </w:rPr>
-        <w:t>matchImage</w:t>
-      </w:r>
-      <w:proofErr w:type="spellEnd"/>
-      <w:r>
-        <w:rPr>
-          <w:rFonts w:asciiTheme="minorHAnsi" w:eastAsia="Times New Roman" w:hAnsiTheme="minorHAnsi" w:cstheme="minorHAnsi"/>
-          <w:color w:val="0D0D0D"/>
-        </w:rPr>
-        <w:t>(</w:t>
-      </w:r>
-      <w:proofErr w:type="gramEnd"/>
-      <w:r>
-        <w:rPr>
-          <w:rFonts w:asciiTheme="minorHAnsi" w:eastAsia="Times New Roman" w:hAnsiTheme="minorHAnsi" w:cstheme="minorHAnsi"/>
-          <w:color w:val="0D0D0D"/>
-        </w:rPr>
-        <w:t xml:space="preserve">), </w:t>
-      </w:r>
-      <w:proofErr w:type="spellStart"/>
-      <w:r>
-        <w:rPr>
-          <w:rFonts w:asciiTheme="minorHAnsi" w:eastAsia="Times New Roman" w:hAnsiTheme="minorHAnsi" w:cstheme="minorHAnsi"/>
-          <w:color w:val="0D0D0D"/>
-        </w:rPr>
-        <w:t>extractFeatures</w:t>
-      </w:r>
-      <w:proofErr w:type="spellEnd"/>
-      <w:r>
-        <w:rPr>
-          <w:rFonts w:asciiTheme="minorHAnsi" w:eastAsia="Times New Roman" w:hAnsiTheme="minorHAnsi" w:cstheme="minorHAnsi"/>
-          <w:color w:val="0D0D0D"/>
-        </w:rPr>
-        <w:t xml:space="preserve">(), </w:t>
-      </w:r>
-      <w:proofErr w:type="spellStart"/>
-      <w:r>
-        <w:rPr>
-          <w:rFonts w:asciiTheme="minorHAnsi" w:eastAsia="Times New Roman" w:hAnsiTheme="minorHAnsi" w:cstheme="minorHAnsi"/>
-          <w:color w:val="0D0D0D"/>
-        </w:rPr>
-        <w:t>calculateSimilarity</w:t>
-      </w:r>
-      <w:proofErr w:type="spellEnd"/>
-      <w:r>
-        <w:rPr>
-          <w:rFonts w:asciiTheme="minorHAnsi" w:eastAsia="Times New Roman" w:hAnsiTheme="minorHAnsi" w:cstheme="minorHAnsi"/>
-          <w:color w:val="0D0D0D"/>
-        </w:rPr>
-        <w:t>().</w:t>
+        <w:t>Methods: matchImage(), extractFeatures(), calculateSimilarity().</w:t>
       </w:r>
     </w:p>
     <w:p>
@@ -4670,55 +4159,12 @@
           <w:color w:val="0D0D0D"/>
         </w:rPr>
       </w:pPr>
-      <w:proofErr w:type="spellStart"/>
-      <w:proofErr w:type="gramStart"/>
       <w:r>
         <w:rPr>
           <w:rFonts w:asciiTheme="minorHAnsi" w:eastAsia="Times New Roman" w:hAnsiTheme="minorHAnsi" w:cstheme="minorHAnsi"/>
           <w:color w:val="0D0D0D"/>
         </w:rPr>
-        <w:t>Methods:sendNotification</w:t>
-      </w:r>
-      <w:proofErr w:type="spellEnd"/>
-      <w:proofErr w:type="gramEnd"/>
-      <w:r>
-        <w:rPr>
-          <w:rFonts w:asciiTheme="minorHAnsi" w:eastAsia="Times New Roman" w:hAnsiTheme="minorHAnsi" w:cstheme="minorHAnsi"/>
-          <w:color w:val="0D0D0D"/>
-        </w:rPr>
-        <w:t>(),</w:t>
-      </w:r>
-      <w:proofErr w:type="spellStart"/>
-      <w:r>
-        <w:rPr>
-          <w:rFonts w:asciiTheme="minorHAnsi" w:eastAsia="Times New Roman" w:hAnsiTheme="minorHAnsi" w:cstheme="minorHAnsi"/>
-          <w:color w:val="0D0D0D"/>
-        </w:rPr>
-        <w:t>sendEmail</w:t>
-      </w:r>
-      <w:proofErr w:type="spellEnd"/>
-      <w:r>
-        <w:rPr>
-          <w:rFonts w:asciiTheme="minorHAnsi" w:eastAsia="Times New Roman" w:hAnsiTheme="minorHAnsi" w:cstheme="minorHAnsi"/>
-          <w:color w:val="0D0D0D"/>
-        </w:rPr>
-        <w:t>(),</w:t>
-      </w:r>
-      <w:proofErr w:type="spellStart"/>
-      <w:r>
-        <w:rPr>
-          <w:rFonts w:asciiTheme="minorHAnsi" w:eastAsia="Times New Roman" w:hAnsiTheme="minorHAnsi" w:cstheme="minorHAnsi"/>
-          <w:color w:val="0D0D0D"/>
-        </w:rPr>
-        <w:t>sendPushNotification</w:t>
-      </w:r>
-      <w:proofErr w:type="spellEnd"/>
-      <w:r>
-        <w:rPr>
-          <w:rFonts w:asciiTheme="minorHAnsi" w:eastAsia="Times New Roman" w:hAnsiTheme="minorHAnsi" w:cstheme="minorHAnsi"/>
-          <w:color w:val="0D0D0D"/>
-        </w:rPr>
-        <w:t>().</w:t>
+        <w:t>Methods:sendNotification(),sendEmail(),sendPushNotification().</w:t>
       </w:r>
     </w:p>
     <w:p>
@@ -4772,7 +4218,6 @@
           <w14:ligatures w14:val="none"/>
         </w:rPr>
       </w:pPr>
-      <w:proofErr w:type="spellStart"/>
       <w:r>
         <w:rPr>
           <w:rFonts w:eastAsia="Times New Roman" w:cstheme="minorHAnsi"/>
@@ -4783,20 +4228,7 @@
           <w:bdr w:val="single" w:sz="2" w:space="0" w:color="E3E3E3" w:frame="1"/>
           <w14:ligatures w14:val="none"/>
         </w:rPr>
-        <w:t>SocialMediaService</w:t>
-      </w:r>
-      <w:proofErr w:type="spellEnd"/>
-      <w:r>
-        <w:rPr>
-          <w:rFonts w:eastAsia="Times New Roman" w:cstheme="minorHAnsi"/>
-          <w:b/>
-          <w:bCs/>
-          <w:color w:val="0D0D0D"/>
-          <w:kern w:val="0"/>
-          <w:bdr w:val="single" w:sz="2" w:space="0" w:color="E3E3E3" w:frame="1"/>
-          <w14:ligatures w14:val="none"/>
-        </w:rPr>
-        <w:t xml:space="preserve"> Class</w:t>
+        <w:t>SocialMediaService Class</w:t>
       </w:r>
       <w:r>
         <w:rPr>
@@ -4833,32 +4265,7 @@
           <w:rFonts w:asciiTheme="minorHAnsi" w:eastAsia="Times New Roman" w:hAnsiTheme="minorHAnsi" w:cstheme="minorHAnsi"/>
           <w:color w:val="0D0D0D"/>
         </w:rPr>
-        <w:t xml:space="preserve">Methods: </w:t>
-      </w:r>
-      <w:proofErr w:type="spellStart"/>
-      <w:proofErr w:type="gramStart"/>
-      <w:r>
-        <w:rPr>
-          <w:rFonts w:asciiTheme="minorHAnsi" w:eastAsia="Times New Roman" w:hAnsiTheme="minorHAnsi" w:cstheme="minorHAnsi"/>
-          <w:color w:val="0D0D0D"/>
-        </w:rPr>
-        <w:t>shareOnSocialMedia</w:t>
-      </w:r>
-      <w:proofErr w:type="spellEnd"/>
-      <w:r>
-        <w:rPr>
-          <w:rFonts w:asciiTheme="minorHAnsi" w:eastAsia="Times New Roman" w:hAnsiTheme="minorHAnsi" w:cstheme="minorHAnsi"/>
-          <w:color w:val="0D0D0D"/>
-        </w:rPr>
-        <w:t>(</w:t>
-      </w:r>
-      <w:proofErr w:type="gramEnd"/>
-      <w:r>
-        <w:rPr>
-          <w:rFonts w:asciiTheme="minorHAnsi" w:eastAsia="Times New Roman" w:hAnsiTheme="minorHAnsi" w:cstheme="minorHAnsi"/>
-          <w:color w:val="0D0D0D"/>
-        </w:rPr>
-        <w:t>).</w:t>
+        <w:t>Methods: shareOnSocialMedia().</w:t>
       </w:r>
     </w:p>
     <w:p>
@@ -5105,7 +4512,6 @@
           <w:color w:val="0D0D0D"/>
         </w:rPr>
       </w:pPr>
-      <w:proofErr w:type="spellStart"/>
       <w:r>
         <w:rPr>
           <w:rFonts w:asciiTheme="minorHAnsi" w:eastAsia="Times New Roman" w:hAnsiTheme="minorHAnsi" w:cstheme="minorHAnsi"/>
@@ -5114,18 +4520,7 @@
           <w:color w:val="0D0D0D"/>
           <w:bdr w:val="single" w:sz="2" w:space="0" w:color="E3E3E3" w:frame="1"/>
         </w:rPr>
-        <w:t>ImageMatchingService</w:t>
-      </w:r>
-      <w:proofErr w:type="spellEnd"/>
-      <w:r>
-        <w:rPr>
-          <w:rFonts w:asciiTheme="minorHAnsi" w:eastAsia="Times New Roman" w:hAnsiTheme="minorHAnsi" w:cstheme="minorHAnsi"/>
-          <w:b/>
-          <w:bCs/>
-          <w:color w:val="0D0D0D"/>
-          <w:bdr w:val="single" w:sz="2" w:space="0" w:color="E3E3E3" w:frame="1"/>
-        </w:rPr>
-        <w:t xml:space="preserve"> ↔ Image</w:t>
+        <w:t>ImageMatchingService ↔ Image</w:t>
       </w:r>
       <w:r>
         <w:rPr>
@@ -5170,23 +4565,7 @@
           <w:rFonts w:asciiTheme="minorHAnsi" w:eastAsia="Times New Roman" w:hAnsiTheme="minorHAnsi" w:cstheme="minorHAnsi"/>
           <w:color w:val="0D0D0D"/>
         </w:rPr>
-        <w:t xml:space="preserve">: </w:t>
-      </w:r>
-      <w:proofErr w:type="spellStart"/>
-      <w:r>
-        <w:rPr>
-          <w:rFonts w:asciiTheme="minorHAnsi" w:eastAsia="Times New Roman" w:hAnsiTheme="minorHAnsi" w:cstheme="minorHAnsi"/>
-          <w:color w:val="0D0D0D"/>
-        </w:rPr>
-        <w:t>ImageMatchingService</w:t>
-      </w:r>
-      <w:proofErr w:type="spellEnd"/>
-      <w:r>
-        <w:rPr>
-          <w:rFonts w:asciiTheme="minorHAnsi" w:eastAsia="Times New Roman" w:hAnsiTheme="minorHAnsi" w:cstheme="minorHAnsi"/>
-          <w:color w:val="0D0D0D"/>
-        </w:rPr>
-        <w:t xml:space="preserve"> uses images to perform matching.</w:t>
+        <w:t>: ImageMatchingService uses images to perform matching.</w:t>
       </w:r>
     </w:p>
     <w:p>
@@ -5285,7 +4664,6 @@
           <w:color w:val="0D0D0D"/>
         </w:rPr>
       </w:pPr>
-      <w:proofErr w:type="spellStart"/>
       <w:r>
         <w:rPr>
           <w:rFonts w:asciiTheme="minorHAnsi" w:eastAsia="Times New Roman" w:hAnsiTheme="minorHAnsi" w:cstheme="minorHAnsi"/>
@@ -5294,18 +4672,7 @@
           <w:color w:val="0D0D0D"/>
           <w:bdr w:val="single" w:sz="2" w:space="0" w:color="E3E3E3" w:frame="1"/>
         </w:rPr>
-        <w:t>SocialMediaService</w:t>
-      </w:r>
-      <w:proofErr w:type="spellEnd"/>
-      <w:r>
-        <w:rPr>
-          <w:rFonts w:asciiTheme="minorHAnsi" w:eastAsia="Times New Roman" w:hAnsiTheme="minorHAnsi" w:cstheme="minorHAnsi"/>
-          <w:b/>
-          <w:bCs/>
-          <w:color w:val="0D0D0D"/>
-          <w:bdr w:val="single" w:sz="2" w:space="0" w:color="E3E3E3" w:frame="1"/>
-        </w:rPr>
-        <w:t xml:space="preserve"> ↔ User &amp; Item</w:t>
+        <w:t>SocialMediaService ↔ User &amp; Item</w:t>
       </w:r>
       <w:r>
         <w:rPr>
@@ -5350,23 +4717,7 @@
           <w:rFonts w:asciiTheme="minorHAnsi" w:eastAsia="Times New Roman" w:hAnsiTheme="minorHAnsi" w:cstheme="minorHAnsi"/>
           <w:color w:val="0D0D0D"/>
         </w:rPr>
-        <w:t xml:space="preserve">: </w:t>
-      </w:r>
-      <w:proofErr w:type="spellStart"/>
-      <w:r>
-        <w:rPr>
-          <w:rFonts w:asciiTheme="minorHAnsi" w:eastAsia="Times New Roman" w:hAnsiTheme="minorHAnsi" w:cstheme="minorHAnsi"/>
-          <w:color w:val="0D0D0D"/>
-        </w:rPr>
-        <w:t>SocialMediaService</w:t>
-      </w:r>
-      <w:proofErr w:type="spellEnd"/>
-      <w:r>
-        <w:rPr>
-          <w:rFonts w:asciiTheme="minorHAnsi" w:eastAsia="Times New Roman" w:hAnsiTheme="minorHAnsi" w:cstheme="minorHAnsi"/>
-          <w:color w:val="0D0D0D"/>
-        </w:rPr>
-        <w:t xml:space="preserve"> allows users to share items on social media.</w:t>
+        <w:t>: SocialMediaService allows users to share items on social media.</w:t>
       </w:r>
     </w:p>
     <w:p>
@@ -5389,7 +4740,6 @@
           <w:color w:val="0D0D0D"/>
         </w:rPr>
       </w:pPr>
-      <w:proofErr w:type="spellStart"/>
       <w:r>
         <w:rPr>
           <w:rFonts w:asciiTheme="minorHAnsi" w:eastAsia="Times New Roman" w:hAnsiTheme="minorHAnsi" w:cstheme="minorHAnsi"/>
@@ -5398,18 +4748,7 @@
           <w:color w:val="0D0D0D"/>
           <w:bdr w:val="single" w:sz="2" w:space="0" w:color="E3E3E3" w:frame="1"/>
         </w:rPr>
-        <w:t>ItemFinder</w:t>
-      </w:r>
-      <w:proofErr w:type="spellEnd"/>
-      <w:r>
-        <w:rPr>
-          <w:rFonts w:asciiTheme="minorHAnsi" w:eastAsia="Times New Roman" w:hAnsiTheme="minorHAnsi" w:cstheme="minorHAnsi"/>
-          <w:b/>
-          <w:bCs/>
-          <w:color w:val="0D0D0D"/>
-          <w:bdr w:val="single" w:sz="2" w:space="0" w:color="E3E3E3" w:frame="1"/>
-        </w:rPr>
-        <w:t xml:space="preserve"> ↔ Item</w:t>
+        <w:t>ItemFinder ↔ Item</w:t>
       </w:r>
       <w:r>
         <w:rPr>
@@ -5492,23 +4831,7 @@
           <w:rFonts w:asciiTheme="minorHAnsi" w:eastAsia="Times New Roman" w:hAnsiTheme="minorHAnsi" w:cstheme="minorHAnsi"/>
           <w:color w:val="0D0D0D"/>
         </w:rPr>
-        <w:t xml:space="preserve">: When an item is reported found, it is linked to the finder through </w:t>
-      </w:r>
-      <w:proofErr w:type="spellStart"/>
-      <w:r>
-        <w:rPr>
-          <w:rFonts w:asciiTheme="minorHAnsi" w:eastAsia="Times New Roman" w:hAnsiTheme="minorHAnsi" w:cstheme="minorHAnsi"/>
-          <w:color w:val="0D0D0D"/>
-        </w:rPr>
-        <w:t>ItemFinder</w:t>
-      </w:r>
-      <w:proofErr w:type="spellEnd"/>
-      <w:r>
-        <w:rPr>
-          <w:rFonts w:asciiTheme="minorHAnsi" w:eastAsia="Times New Roman" w:hAnsiTheme="minorHAnsi" w:cstheme="minorHAnsi"/>
-          <w:color w:val="0D0D0D"/>
-        </w:rPr>
-        <w:t>.</w:t>
+        <w:t>: When an item is reported found, it is linked to the finder through ItemFinder.</w:t>
       </w:r>
     </w:p>
     <w:p>
@@ -5793,13 +5116,8 @@
         <w:spacing w:after="173"/>
         <w:ind w:right="26"/>
       </w:pPr>
-      <w:proofErr w:type="gramStart"/>
-      <w:r>
-        <w:t>2.1.2  SEQUENCE</w:t>
-      </w:r>
-      <w:proofErr w:type="gramEnd"/>
-      <w:r>
-        <w:t xml:space="preserve"> DIAGRAM </w:t>
+      <w:r>
+        <w:t xml:space="preserve">2.1.2  SEQUENCE DIAGRAM </w:t>
       </w:r>
     </w:p>
     <w:p>
@@ -5808,15 +5126,7 @@
         <w:ind w:right="26"/>
       </w:pPr>
       <w:r>
-        <w:t>A sequence diagram for this project illustrates the interaction between various components (</w:t>
-      </w:r>
-      <w:proofErr w:type="gramStart"/>
-      <w:r>
-        <w:t>users ,</w:t>
-      </w:r>
-      <w:proofErr w:type="gramEnd"/>
-      <w:r>
-        <w:t xml:space="preserve"> mobile application , centralized database and notification system) over time to accomplish the functionalities of archiving and retrieving missing objects using image matching. </w:t>
+        <w:t xml:space="preserve">A sequence diagram for this project illustrates the interaction between various components (users , mobile application , centralized database and notification system) over time to accomplish the functionalities of archiving and retrieving missing objects using image matching. </w:t>
       </w:r>
     </w:p>
     <w:p>
@@ -5830,21 +5140,12 @@
         <w:spacing w:after="47"/>
         <w:ind w:right="26"/>
       </w:pPr>
-      <w:proofErr w:type="gramStart"/>
       <w:r>
         <w:rPr>
           <w:rFonts w:ascii="Times New Roman" w:eastAsia="Times New Roman" w:hAnsi="Times New Roman" w:cs="Times New Roman"/>
           <w:b/>
         </w:rPr>
-        <w:t>2.1.2.1  Description</w:t>
-      </w:r>
-      <w:proofErr w:type="gramEnd"/>
-      <w:r>
-        <w:rPr>
-          <w:rFonts w:ascii="Times New Roman" w:eastAsia="Times New Roman" w:hAnsi="Times New Roman" w:cs="Times New Roman"/>
-          <w:b/>
-        </w:rPr>
-        <w:t xml:space="preserve"> of each component </w:t>
+        <w:t xml:space="preserve">2.1.2.1  Description of each component </w:t>
       </w:r>
     </w:p>
     <w:p>
@@ -5879,15 +5180,7 @@
         <w:ind w:left="371" w:right="26"/>
       </w:pPr>
       <w:r>
-        <w:t xml:space="preserve">The individual who uses the application to </w:t>
-      </w:r>
-      <w:proofErr w:type="gramStart"/>
-      <w:r>
-        <w:t>Signup ,</w:t>
-      </w:r>
-      <w:proofErr w:type="gramEnd"/>
-      <w:r>
-        <w:t xml:space="preserve"> Login  upload images ,   search for lost items make payment and receive payment. </w:t>
+        <w:t xml:space="preserve">The individual who uses the application to Signup , Login  upload images ,   search for lost items make payment and receive payment. </w:t>
       </w:r>
     </w:p>
     <w:p>
@@ -5947,15 +5240,7 @@
         <w:ind w:left="371" w:right="26"/>
       </w:pPr>
       <w:r>
-        <w:t xml:space="preserve">The storage system to store images of loss </w:t>
-      </w:r>
-      <w:proofErr w:type="gramStart"/>
-      <w:r>
-        <w:t>items ,</w:t>
-      </w:r>
-      <w:proofErr w:type="gramEnd"/>
-      <w:r>
-        <w:t xml:space="preserve"> information about that image , information about the user  and notify the users about potential matches information </w:t>
+        <w:t xml:space="preserve">The storage system to store images of loss items , information about that image , information about the user  and notify the users about potential matches information </w:t>
       </w:r>
     </w:p>
     <w:p>
@@ -5964,15 +5249,7 @@
         <w:ind w:right="26"/>
       </w:pPr>
       <w:r>
-        <w:t xml:space="preserve"> </w:t>
-      </w:r>
-      <w:proofErr w:type="gramStart"/>
-      <w:r>
-        <w:t>2.1.2.2  Detailed</w:t>
-      </w:r>
-      <w:proofErr w:type="gramEnd"/>
-      <w:r>
-        <w:t xml:space="preserve"> Steps in the Sequence Diagram: </w:t>
+        <w:t xml:space="preserve"> 2.1.2.2  Detailed Steps in the Sequence Diagram: </w:t>
       </w:r>
     </w:p>
     <w:p>
@@ -5994,28 +5271,34 @@
           <w:rFonts w:ascii="Times New Roman" w:eastAsia="Times New Roman" w:hAnsi="Times New Roman" w:cs="Times New Roman"/>
           <w:b/>
         </w:rPr>
-        <w:t xml:space="preserve">Step </w:t>
-      </w:r>
-      <w:proofErr w:type="gramStart"/>
+        <w:t>Step 1 :</w:t>
+      </w:r>
+      <w:r>
+        <w:t xml:space="preserve"> The user signup by provide information like (name , password </w:t>
+      </w:r>
+      <w:r>
+        <w:rPr>
+          <w:sz w:val="24"/>
+        </w:rPr>
+        <w:t xml:space="preserve"> </w:t>
+      </w:r>
+      <w:r>
+        <w:t xml:space="preserve">,phone number  and email ) if it’s not done  </w:t>
+      </w:r>
+    </w:p>
+    <w:p>
+      <w:pPr>
+        <w:ind w:left="716" w:right="26"/>
+      </w:pPr>
       <w:r>
         <w:rPr>
           <w:rFonts w:ascii="Times New Roman" w:eastAsia="Times New Roman" w:hAnsi="Times New Roman" w:cs="Times New Roman"/>
           <w:b/>
         </w:rPr>
-        <w:t>1 :</w:t>
-      </w:r>
-      <w:proofErr w:type="gramEnd"/>
-      <w:r>
-        <w:t xml:space="preserve"> The user signup by provide information like (name , password </w:t>
-      </w:r>
-      <w:r>
-        <w:rPr>
-          <w:sz w:val="24"/>
-        </w:rPr>
-        <w:t xml:space="preserve"> </w:t>
-      </w:r>
-      <w:r>
-        <w:t xml:space="preserve">,phone number  and email ) if it’s not done  </w:t>
+        <w:t>Step 2 :</w:t>
+      </w:r>
+      <w:r>
+        <w:t xml:space="preserve"> The information is store in the data base and send the confirmation to the application </w:t>
       </w:r>
     </w:p>
     <w:p>
@@ -6027,19 +5310,25 @@
           <w:rFonts w:ascii="Times New Roman" w:eastAsia="Times New Roman" w:hAnsi="Times New Roman" w:cs="Times New Roman"/>
           <w:b/>
         </w:rPr>
-        <w:t xml:space="preserve">Step </w:t>
-      </w:r>
-      <w:proofErr w:type="gramStart"/>
+        <w:t>Step 3 :</w:t>
+      </w:r>
+      <w:r>
+        <w:t xml:space="preserve"> The Mobile app ask to the user to login into the App </w:t>
+      </w:r>
+    </w:p>
+    <w:p>
+      <w:pPr>
+        <w:ind w:left="716" w:right="26"/>
+      </w:pPr>
       <w:r>
         <w:rPr>
           <w:rFonts w:ascii="Times New Roman" w:eastAsia="Times New Roman" w:hAnsi="Times New Roman" w:cs="Times New Roman"/>
           <w:b/>
         </w:rPr>
-        <w:t>2 :</w:t>
-      </w:r>
-      <w:proofErr w:type="gramEnd"/>
-      <w:r>
-        <w:t xml:space="preserve"> The information is store in the data base and send the confirmation to the application </w:t>
+        <w:t>Step 4 :</w:t>
+      </w:r>
+      <w:r>
+        <w:t xml:space="preserve"> The Users login into the App </w:t>
       </w:r>
     </w:p>
     <w:p>
@@ -6051,19 +5340,25 @@
           <w:rFonts w:ascii="Times New Roman" w:eastAsia="Times New Roman" w:hAnsi="Times New Roman" w:cs="Times New Roman"/>
           <w:b/>
         </w:rPr>
-        <w:t xml:space="preserve">Step </w:t>
-      </w:r>
-      <w:proofErr w:type="gramStart"/>
+        <w:t>Step 5 :</w:t>
+      </w:r>
+      <w:r>
+        <w:t xml:space="preserve"> The App check for matching information </w:t>
+      </w:r>
+    </w:p>
+    <w:p>
+      <w:pPr>
+        <w:ind w:left="716" w:right="26"/>
+      </w:pPr>
       <w:r>
         <w:rPr>
           <w:rFonts w:ascii="Times New Roman" w:eastAsia="Times New Roman" w:hAnsi="Times New Roman" w:cs="Times New Roman"/>
           <w:b/>
         </w:rPr>
-        <w:t>3 :</w:t>
-      </w:r>
-      <w:proofErr w:type="gramEnd"/>
-      <w:r>
-        <w:t xml:space="preserve"> The Mobile app ask to the user to login into the App </w:t>
+        <w:t>Step 6 :</w:t>
+      </w:r>
+      <w:r>
+        <w:t xml:space="preserve"> Here if there the information matches then the The App will provide the main interface of the App to the user else the App will return the message “ Login faille ” to the user. </w:t>
       </w:r>
     </w:p>
     <w:p>
@@ -6075,98 +5370,10 @@
           <w:rFonts w:ascii="Times New Roman" w:eastAsia="Times New Roman" w:hAnsi="Times New Roman" w:cs="Times New Roman"/>
           <w:b/>
         </w:rPr>
-        <w:t xml:space="preserve">Step </w:t>
-      </w:r>
-      <w:proofErr w:type="gramStart"/>
-      <w:r>
-        <w:rPr>
-          <w:rFonts w:ascii="Times New Roman" w:eastAsia="Times New Roman" w:hAnsi="Times New Roman" w:cs="Times New Roman"/>
-          <w:b/>
-        </w:rPr>
-        <w:t>4 :</w:t>
-      </w:r>
-      <w:proofErr w:type="gramEnd"/>
-      <w:r>
-        <w:t xml:space="preserve"> The Users login into the App </w:t>
-      </w:r>
-    </w:p>
-    <w:p>
-      <w:pPr>
-        <w:ind w:left="716" w:right="26"/>
-      </w:pPr>
-      <w:r>
-        <w:rPr>
-          <w:rFonts w:ascii="Times New Roman" w:eastAsia="Times New Roman" w:hAnsi="Times New Roman" w:cs="Times New Roman"/>
-          <w:b/>
-        </w:rPr>
-        <w:t xml:space="preserve">Step </w:t>
-      </w:r>
-      <w:proofErr w:type="gramStart"/>
-      <w:r>
-        <w:rPr>
-          <w:rFonts w:ascii="Times New Roman" w:eastAsia="Times New Roman" w:hAnsi="Times New Roman" w:cs="Times New Roman"/>
-          <w:b/>
-        </w:rPr>
-        <w:t>5 :</w:t>
-      </w:r>
-      <w:proofErr w:type="gramEnd"/>
-      <w:r>
-        <w:t xml:space="preserve"> The App check for matching information </w:t>
-      </w:r>
-    </w:p>
-    <w:p>
-      <w:pPr>
-        <w:ind w:left="716" w:right="26"/>
-      </w:pPr>
-      <w:r>
-        <w:rPr>
-          <w:rFonts w:ascii="Times New Roman" w:eastAsia="Times New Roman" w:hAnsi="Times New Roman" w:cs="Times New Roman"/>
-          <w:b/>
-        </w:rPr>
-        <w:t xml:space="preserve">Step </w:t>
-      </w:r>
-      <w:proofErr w:type="gramStart"/>
-      <w:r>
-        <w:rPr>
-          <w:rFonts w:ascii="Times New Roman" w:eastAsia="Times New Roman" w:hAnsi="Times New Roman" w:cs="Times New Roman"/>
-          <w:b/>
-        </w:rPr>
-        <w:t>6 :</w:t>
-      </w:r>
-      <w:proofErr w:type="gramEnd"/>
-      <w:r>
-        <w:t xml:space="preserve"> Here if there the information matches then the </w:t>
-      </w:r>
-      <w:proofErr w:type="spellStart"/>
-      <w:r>
-        <w:t>The</w:t>
-      </w:r>
-      <w:proofErr w:type="spellEnd"/>
-      <w:r>
-        <w:t xml:space="preserve"> App will provide the main interface of the App to the user else the App will return the message “ Login faille ” to the user. </w:t>
-      </w:r>
-    </w:p>
-    <w:p>
-      <w:pPr>
-        <w:ind w:left="716" w:right="26"/>
-      </w:pPr>
-      <w:r>
-        <w:rPr>
-          <w:rFonts w:ascii="Times New Roman" w:eastAsia="Times New Roman" w:hAnsi="Times New Roman" w:cs="Times New Roman"/>
-          <w:b/>
-        </w:rPr>
         <w:t>Step 7</w:t>
       </w:r>
       <w:r>
-        <w:t xml:space="preserve">: The user uploads an image and metadata (description, location, </w:t>
-      </w:r>
-      <w:proofErr w:type="gramStart"/>
-      <w:r>
-        <w:t>timestamp )</w:t>
-      </w:r>
-      <w:proofErr w:type="gramEnd"/>
-      <w:r>
-        <w:t xml:space="preserve"> of found object and it personal information for him to receive money form the mobile App (Necessary account information) through the mobile application. </w:t>
+        <w:t xml:space="preserve">: The user uploads an image and metadata (description, location, timestamp ) of found object and it personal information for him to receive money form the mobile App (Necessary account information) through the mobile application. </w:t>
       </w:r>
     </w:p>
     <w:p>
@@ -6258,31 +5465,7 @@
         <w:t>Step 13:</w:t>
       </w:r>
       <w:r>
-        <w:t xml:space="preserve"> If matches are found, the centralized database sends the results back to the mobile application If the user validate an image then mobile App will ask him to send an amount money and when </w:t>
-      </w:r>
-      <w:proofErr w:type="gramStart"/>
-      <w:r>
-        <w:t>it’s ,he</w:t>
-      </w:r>
-      <w:proofErr w:type="gramEnd"/>
-      <w:r>
-        <w:t xml:space="preserve"> will receive the receipt and the information where he can collect it item by the app and the App will give a reward to the finder else the App will ask to </w:t>
-      </w:r>
-      <w:proofErr w:type="spellStart"/>
-      <w:r>
-        <w:t>heim</w:t>
-      </w:r>
-      <w:proofErr w:type="spellEnd"/>
-      <w:r>
-        <w:t xml:space="preserve"> to send another image. In the case if matches are not </w:t>
-      </w:r>
-      <w:proofErr w:type="gramStart"/>
-      <w:r>
-        <w:t>found ,</w:t>
-      </w:r>
-      <w:proofErr w:type="gramEnd"/>
-      <w:r>
-        <w:t xml:space="preserve"> The mobile  App will send the message “We are sorry we have not found am matching image please try later”. </w:t>
+        <w:t xml:space="preserve"> If matches are found, the centralized database sends the results back to the mobile application If the user validate an image then mobile App will ask him to send an amount money and when it’s ,he will receive the receipt and the information where he can collect it item by the app and the App will give a reward to the finder else the App will ask to heim to send another image. In the case if matches are not found , The mobile  App will send the message “We are sorry we have not found am matching image please try later”. </w:t>
       </w:r>
     </w:p>
     <w:p>
@@ -6291,6 +5474,65 @@
       </w:pPr>
       <w:r>
         <w:t xml:space="preserve">   </w:t>
+      </w:r>
+    </w:p>
+    <w:p>
+      <w:pPr>
+        <w:pStyle w:val="NormalWeb"/>
+      </w:pPr>
+      <w:r>
+        <w:rPr>
+          <w:noProof/>
+        </w:rPr>
+        <w:lastRenderedPageBreak/>
+        <w:drawing>
+          <wp:inline distT="0" distB="0" distL="0" distR="0" wp14:anchorId="599C3869" wp14:editId="26B0FAED">
+            <wp:extent cx="5760720" cy="7133590"/>
+            <wp:effectExtent l="0" t="0" r="0" b="0"/>
+            <wp:docPr id="14" name="Picture 14"/>
+            <wp:cNvGraphicFramePr>
+              <a:graphicFrameLocks xmlns:a="http://schemas.openxmlformats.org/drawingml/2006/main" noChangeAspect="1"/>
+            </wp:cNvGraphicFramePr>
+            <a:graphic xmlns:a="http://schemas.openxmlformats.org/drawingml/2006/main">
+              <a:graphicData uri="http://schemas.openxmlformats.org/drawingml/2006/picture">
+                <pic:pic xmlns:pic="http://schemas.openxmlformats.org/drawingml/2006/picture">
+                  <pic:nvPicPr>
+                    <pic:cNvPr id="0" name="Picture 16"/>
+                    <pic:cNvPicPr>
+                      <a:picLocks noChangeAspect="1" noChangeArrowheads="1"/>
+                    </pic:cNvPicPr>
+                  </pic:nvPicPr>
+                  <pic:blipFill>
+                    <a:blip r:embed="rId12">
+                      <a:extLst>
+                        <a:ext uri="{28A0092B-C50C-407E-A947-70E740481C1C}">
+                          <a14:useLocalDpi xmlns:a14="http://schemas.microsoft.com/office/drawing/2010/main" val="0"/>
+                        </a:ext>
+                      </a:extLst>
+                    </a:blip>
+                    <a:srcRect/>
+                    <a:stretch>
+                      <a:fillRect/>
+                    </a:stretch>
+                  </pic:blipFill>
+                  <pic:spPr bwMode="auto">
+                    <a:xfrm>
+                      <a:off x="0" y="0"/>
+                      <a:ext cx="5760720" cy="7133590"/>
+                    </a:xfrm>
+                    <a:prstGeom prst="rect">
+                      <a:avLst/>
+                    </a:prstGeom>
+                    <a:noFill/>
+                    <a:ln>
+                      <a:noFill/>
+                    </a:ln>
+                  </pic:spPr>
+                </pic:pic>
+              </a:graphicData>
+            </a:graphic>
+          </wp:inline>
+        </w:drawing>
       </w:r>
     </w:p>
     <w:p>
@@ -6299,849 +5541,6 @@
         <w:ind w:right="26"/>
       </w:pPr>
       <w:r>
-        <w:rPr>
-          <w:noProof/>
-        </w:rPr>
-        <w:lastRenderedPageBreak/>
-        <mc:AlternateContent>
-          <mc:Choice Requires="wpg">
-            <w:drawing>
-              <wp:anchor distT="0" distB="0" distL="114300" distR="114300" simplePos="0" relativeHeight="251669504" behindDoc="0" locked="0" layoutInCell="1" allowOverlap="1" wp14:anchorId="1857C5A5" wp14:editId="7A460755">
-                <wp:simplePos x="0" y="0"/>
-                <wp:positionH relativeFrom="column">
-                  <wp:posOffset>-317</wp:posOffset>
-                </wp:positionH>
-                <wp:positionV relativeFrom="paragraph">
-                  <wp:posOffset>-4797246</wp:posOffset>
-                </wp:positionV>
-                <wp:extent cx="5846318" cy="5165725"/>
-                <wp:effectExtent l="0" t="0" r="0" b="0"/>
-                <wp:wrapSquare wrapText="bothSides"/>
-                <wp:docPr id="5974" name="Group 5974"/>
-                <wp:cNvGraphicFramePr/>
-                <a:graphic xmlns:a="http://schemas.openxmlformats.org/drawingml/2006/main">
-                  <a:graphicData uri="http://schemas.microsoft.com/office/word/2010/wordprocessingGroup">
-                    <wpg:wgp>
-                      <wpg:cNvGrpSpPr/>
-                      <wpg:grpSpPr>
-                        <a:xfrm>
-                          <a:off x="0" y="0"/>
-                          <a:ext cx="5846318" cy="5165725"/>
-                          <a:chOff x="0" y="0"/>
-                          <a:chExt cx="5846318" cy="5165725"/>
-                        </a:xfrm>
-                      </wpg:grpSpPr>
-                      <wps:wsp>
-                        <wps:cNvPr id="420" name="Rectangle 420"/>
-                        <wps:cNvSpPr/>
-                        <wps:spPr>
-                          <a:xfrm>
-                            <a:off x="318" y="52654"/>
-                            <a:ext cx="59119" cy="261776"/>
-                          </a:xfrm>
-                          <a:prstGeom prst="rect">
-                            <a:avLst/>
-                          </a:prstGeom>
-                          <a:ln>
-                            <a:noFill/>
-                          </a:ln>
-                        </wps:spPr>
-                        <wps:txbx>
-                          <w:txbxContent>
-                            <w:p>
-                              <w:pPr>
-                                <w:spacing w:line="259" w:lineRule="auto"/>
-                              </w:pPr>
-                              <w:r>
-                                <w:t xml:space="preserve"> </w:t>
-                              </w:r>
-                            </w:p>
-                          </w:txbxContent>
-                        </wps:txbx>
-                        <wps:bodyPr horzOverflow="overflow" vert="horz" lIns="0" tIns="0" rIns="0" bIns="0" rtlCol="0">
-                          <a:noAutofit/>
-                        </wps:bodyPr>
-                      </wps:wsp>
-                      <wps:wsp>
-                        <wps:cNvPr id="421" name="Rectangle 421"/>
-                        <wps:cNvSpPr/>
-                        <wps:spPr>
-                          <a:xfrm>
-                            <a:off x="318" y="433654"/>
-                            <a:ext cx="59119" cy="261776"/>
-                          </a:xfrm>
-                          <a:prstGeom prst="rect">
-                            <a:avLst/>
-                          </a:prstGeom>
-                          <a:ln>
-                            <a:noFill/>
-                          </a:ln>
-                        </wps:spPr>
-                        <wps:txbx>
-                          <w:txbxContent>
-                            <w:p>
-                              <w:pPr>
-                                <w:spacing w:line="259" w:lineRule="auto"/>
-                              </w:pPr>
-                              <w:r>
-                                <w:t xml:space="preserve"> </w:t>
-                              </w:r>
-                            </w:p>
-                          </w:txbxContent>
-                        </wps:txbx>
-                        <wps:bodyPr horzOverflow="overflow" vert="horz" lIns="0" tIns="0" rIns="0" bIns="0" rtlCol="0">
-                          <a:noAutofit/>
-                        </wps:bodyPr>
-                      </wps:wsp>
-                      <wps:wsp>
-                        <wps:cNvPr id="422" name="Rectangle 422"/>
-                        <wps:cNvSpPr/>
-                        <wps:spPr>
-                          <a:xfrm>
-                            <a:off x="318" y="744804"/>
-                            <a:ext cx="59119" cy="261776"/>
-                          </a:xfrm>
-                          <a:prstGeom prst="rect">
-                            <a:avLst/>
-                          </a:prstGeom>
-                          <a:ln>
-                            <a:noFill/>
-                          </a:ln>
-                        </wps:spPr>
-                        <wps:txbx>
-                          <w:txbxContent>
-                            <w:p>
-                              <w:pPr>
-                                <w:spacing w:line="259" w:lineRule="auto"/>
-                              </w:pPr>
-                              <w:r>
-                                <w:t xml:space="preserve"> </w:t>
-                              </w:r>
-                            </w:p>
-                          </w:txbxContent>
-                        </wps:txbx>
-                        <wps:bodyPr horzOverflow="overflow" vert="horz" lIns="0" tIns="0" rIns="0" bIns="0" rtlCol="0">
-                          <a:noAutofit/>
-                        </wps:bodyPr>
-                      </wps:wsp>
-                      <wps:wsp>
-                        <wps:cNvPr id="423" name="Rectangle 423"/>
-                        <wps:cNvSpPr/>
-                        <wps:spPr>
-                          <a:xfrm>
-                            <a:off x="318" y="1059129"/>
-                            <a:ext cx="59119" cy="261776"/>
-                          </a:xfrm>
-                          <a:prstGeom prst="rect">
-                            <a:avLst/>
-                          </a:prstGeom>
-                          <a:ln>
-                            <a:noFill/>
-                          </a:ln>
-                        </wps:spPr>
-                        <wps:txbx>
-                          <w:txbxContent>
-                            <w:p>
-                              <w:pPr>
-                                <w:spacing w:line="259" w:lineRule="auto"/>
-                              </w:pPr>
-                              <w:r>
-                                <w:t xml:space="preserve"> </w:t>
-                              </w:r>
-                            </w:p>
-                          </w:txbxContent>
-                        </wps:txbx>
-                        <wps:bodyPr horzOverflow="overflow" vert="horz" lIns="0" tIns="0" rIns="0" bIns="0" rtlCol="0">
-                          <a:noAutofit/>
-                        </wps:bodyPr>
-                      </wps:wsp>
-                      <wps:wsp>
-                        <wps:cNvPr id="424" name="Rectangle 424"/>
-                        <wps:cNvSpPr/>
-                        <wps:spPr>
-                          <a:xfrm>
-                            <a:off x="318" y="1370533"/>
-                            <a:ext cx="59119" cy="261776"/>
-                          </a:xfrm>
-                          <a:prstGeom prst="rect">
-                            <a:avLst/>
-                          </a:prstGeom>
-                          <a:ln>
-                            <a:noFill/>
-                          </a:ln>
-                        </wps:spPr>
-                        <wps:txbx>
-                          <w:txbxContent>
-                            <w:p>
-                              <w:pPr>
-                                <w:spacing w:line="259" w:lineRule="auto"/>
-                              </w:pPr>
-                              <w:r>
-                                <w:t xml:space="preserve"> </w:t>
-                              </w:r>
-                            </w:p>
-                          </w:txbxContent>
-                        </wps:txbx>
-                        <wps:bodyPr horzOverflow="overflow" vert="horz" lIns="0" tIns="0" rIns="0" bIns="0" rtlCol="0">
-                          <a:noAutofit/>
-                        </wps:bodyPr>
-                      </wps:wsp>
-                      <wps:wsp>
-                        <wps:cNvPr id="425" name="Rectangle 425"/>
-                        <wps:cNvSpPr/>
-                        <wps:spPr>
-                          <a:xfrm>
-                            <a:off x="318" y="1684858"/>
-                            <a:ext cx="59119" cy="261777"/>
-                          </a:xfrm>
-                          <a:prstGeom prst="rect">
-                            <a:avLst/>
-                          </a:prstGeom>
-                          <a:ln>
-                            <a:noFill/>
-                          </a:ln>
-                        </wps:spPr>
-                        <wps:txbx>
-                          <w:txbxContent>
-                            <w:p>
-                              <w:pPr>
-                                <w:spacing w:line="259" w:lineRule="auto"/>
-                              </w:pPr>
-                              <w:r>
-                                <w:t xml:space="preserve"> </w:t>
-                              </w:r>
-                            </w:p>
-                          </w:txbxContent>
-                        </wps:txbx>
-                        <wps:bodyPr horzOverflow="overflow" vert="horz" lIns="0" tIns="0" rIns="0" bIns="0" rtlCol="0">
-                          <a:noAutofit/>
-                        </wps:bodyPr>
-                      </wps:wsp>
-                      <wps:wsp>
-                        <wps:cNvPr id="426" name="Rectangle 426"/>
-                        <wps:cNvSpPr/>
-                        <wps:spPr>
-                          <a:xfrm>
-                            <a:off x="318" y="1996008"/>
-                            <a:ext cx="59119" cy="261776"/>
-                          </a:xfrm>
-                          <a:prstGeom prst="rect">
-                            <a:avLst/>
-                          </a:prstGeom>
-                          <a:ln>
-                            <a:noFill/>
-                          </a:ln>
-                        </wps:spPr>
-                        <wps:txbx>
-                          <w:txbxContent>
-                            <w:p>
-                              <w:pPr>
-                                <w:spacing w:line="259" w:lineRule="auto"/>
-                              </w:pPr>
-                              <w:r>
-                                <w:t xml:space="preserve"> </w:t>
-                              </w:r>
-                            </w:p>
-                          </w:txbxContent>
-                        </wps:txbx>
-                        <wps:bodyPr horzOverflow="overflow" vert="horz" lIns="0" tIns="0" rIns="0" bIns="0" rtlCol="0">
-                          <a:noAutofit/>
-                        </wps:bodyPr>
-                      </wps:wsp>
-                      <wps:wsp>
-                        <wps:cNvPr id="427" name="Rectangle 427"/>
-                        <wps:cNvSpPr/>
-                        <wps:spPr>
-                          <a:xfrm>
-                            <a:off x="318" y="2307412"/>
-                            <a:ext cx="59119" cy="261776"/>
-                          </a:xfrm>
-                          <a:prstGeom prst="rect">
-                            <a:avLst/>
-                          </a:prstGeom>
-                          <a:ln>
-                            <a:noFill/>
-                          </a:ln>
-                        </wps:spPr>
-                        <wps:txbx>
-                          <w:txbxContent>
-                            <w:p>
-                              <w:pPr>
-                                <w:spacing w:line="259" w:lineRule="auto"/>
-                              </w:pPr>
-                              <w:r>
-                                <w:t xml:space="preserve"> </w:t>
-                              </w:r>
-                            </w:p>
-                          </w:txbxContent>
-                        </wps:txbx>
-                        <wps:bodyPr horzOverflow="overflow" vert="horz" lIns="0" tIns="0" rIns="0" bIns="0" rtlCol="0">
-                          <a:noAutofit/>
-                        </wps:bodyPr>
-                      </wps:wsp>
-                      <wps:wsp>
-                        <wps:cNvPr id="428" name="Rectangle 428"/>
-                        <wps:cNvSpPr/>
-                        <wps:spPr>
-                          <a:xfrm>
-                            <a:off x="318" y="2621737"/>
-                            <a:ext cx="59119" cy="261776"/>
-                          </a:xfrm>
-                          <a:prstGeom prst="rect">
-                            <a:avLst/>
-                          </a:prstGeom>
-                          <a:ln>
-                            <a:noFill/>
-                          </a:ln>
-                        </wps:spPr>
-                        <wps:txbx>
-                          <w:txbxContent>
-                            <w:p>
-                              <w:pPr>
-                                <w:spacing w:line="259" w:lineRule="auto"/>
-                              </w:pPr>
-                              <w:r>
-                                <w:t xml:space="preserve"> </w:t>
-                              </w:r>
-                            </w:p>
-                          </w:txbxContent>
-                        </wps:txbx>
-                        <wps:bodyPr horzOverflow="overflow" vert="horz" lIns="0" tIns="0" rIns="0" bIns="0" rtlCol="0">
-                          <a:noAutofit/>
-                        </wps:bodyPr>
-                      </wps:wsp>
-                      <wps:wsp>
-                        <wps:cNvPr id="429" name="Rectangle 429"/>
-                        <wps:cNvSpPr/>
-                        <wps:spPr>
-                          <a:xfrm>
-                            <a:off x="318" y="2932887"/>
-                            <a:ext cx="59119" cy="261776"/>
-                          </a:xfrm>
-                          <a:prstGeom prst="rect">
-                            <a:avLst/>
-                          </a:prstGeom>
-                          <a:ln>
-                            <a:noFill/>
-                          </a:ln>
-                        </wps:spPr>
-                        <wps:txbx>
-                          <w:txbxContent>
-                            <w:p>
-                              <w:pPr>
-                                <w:spacing w:line="259" w:lineRule="auto"/>
-                              </w:pPr>
-                              <w:r>
-                                <w:t xml:space="preserve"> </w:t>
-                              </w:r>
-                            </w:p>
-                          </w:txbxContent>
-                        </wps:txbx>
-                        <wps:bodyPr horzOverflow="overflow" vert="horz" lIns="0" tIns="0" rIns="0" bIns="0" rtlCol="0">
-                          <a:noAutofit/>
-                        </wps:bodyPr>
-                      </wps:wsp>
-                      <wps:wsp>
-                        <wps:cNvPr id="430" name="Rectangle 430"/>
-                        <wps:cNvSpPr/>
-                        <wps:spPr>
-                          <a:xfrm>
-                            <a:off x="318" y="3247212"/>
-                            <a:ext cx="59119" cy="261776"/>
-                          </a:xfrm>
-                          <a:prstGeom prst="rect">
-                            <a:avLst/>
-                          </a:prstGeom>
-                          <a:ln>
-                            <a:noFill/>
-                          </a:ln>
-                        </wps:spPr>
-                        <wps:txbx>
-                          <w:txbxContent>
-                            <w:p>
-                              <w:pPr>
-                                <w:spacing w:line="259" w:lineRule="auto"/>
-                              </w:pPr>
-                              <w:r>
-                                <w:t xml:space="preserve"> </w:t>
-                              </w:r>
-                            </w:p>
-                          </w:txbxContent>
-                        </wps:txbx>
-                        <wps:bodyPr horzOverflow="overflow" vert="horz" lIns="0" tIns="0" rIns="0" bIns="0" rtlCol="0">
-                          <a:noAutofit/>
-                        </wps:bodyPr>
-                      </wps:wsp>
-                      <wps:wsp>
-                        <wps:cNvPr id="431" name="Rectangle 431"/>
-                        <wps:cNvSpPr/>
-                        <wps:spPr>
-                          <a:xfrm>
-                            <a:off x="318" y="3558743"/>
-                            <a:ext cx="59119" cy="261776"/>
-                          </a:xfrm>
-                          <a:prstGeom prst="rect">
-                            <a:avLst/>
-                          </a:prstGeom>
-                          <a:ln>
-                            <a:noFill/>
-                          </a:ln>
-                        </wps:spPr>
-                        <wps:txbx>
-                          <w:txbxContent>
-                            <w:p>
-                              <w:pPr>
-                                <w:spacing w:line="259" w:lineRule="auto"/>
-                              </w:pPr>
-                              <w:r>
-                                <w:t xml:space="preserve"> </w:t>
-                              </w:r>
-                            </w:p>
-                          </w:txbxContent>
-                        </wps:txbx>
-                        <wps:bodyPr horzOverflow="overflow" vert="horz" lIns="0" tIns="0" rIns="0" bIns="0" rtlCol="0">
-                          <a:noAutofit/>
-                        </wps:bodyPr>
-                      </wps:wsp>
-                      <wps:wsp>
-                        <wps:cNvPr id="432" name="Rectangle 432"/>
-                        <wps:cNvSpPr/>
-                        <wps:spPr>
-                          <a:xfrm>
-                            <a:off x="318" y="3869893"/>
-                            <a:ext cx="59119" cy="261776"/>
-                          </a:xfrm>
-                          <a:prstGeom prst="rect">
-                            <a:avLst/>
-                          </a:prstGeom>
-                          <a:ln>
-                            <a:noFill/>
-                          </a:ln>
-                        </wps:spPr>
-                        <wps:txbx>
-                          <w:txbxContent>
-                            <w:p>
-                              <w:pPr>
-                                <w:spacing w:line="259" w:lineRule="auto"/>
-                              </w:pPr>
-                              <w:r>
-                                <w:t xml:space="preserve"> </w:t>
-                              </w:r>
-                            </w:p>
-                          </w:txbxContent>
-                        </wps:txbx>
-                        <wps:bodyPr horzOverflow="overflow" vert="horz" lIns="0" tIns="0" rIns="0" bIns="0" rtlCol="0">
-                          <a:noAutofit/>
-                        </wps:bodyPr>
-                      </wps:wsp>
-                      <wps:wsp>
-                        <wps:cNvPr id="433" name="Rectangle 433"/>
-                        <wps:cNvSpPr/>
-                        <wps:spPr>
-                          <a:xfrm>
-                            <a:off x="318" y="4184625"/>
-                            <a:ext cx="50673" cy="224380"/>
-                          </a:xfrm>
-                          <a:prstGeom prst="rect">
-                            <a:avLst/>
-                          </a:prstGeom>
-                          <a:ln>
-                            <a:noFill/>
-                          </a:ln>
-                        </wps:spPr>
-                        <wps:txbx>
-                          <w:txbxContent>
-                            <w:p>
-                              <w:pPr>
-                                <w:spacing w:line="259" w:lineRule="auto"/>
-                              </w:pPr>
-                              <w:r>
-                                <w:rPr>
-                                  <w:sz w:val="24"/>
-                                </w:rPr>
-                                <w:t xml:space="preserve"> </w:t>
-                              </w:r>
-                            </w:p>
-                          </w:txbxContent>
-                        </wps:txbx>
-                        <wps:bodyPr horzOverflow="overflow" vert="horz" lIns="0" tIns="0" rIns="0" bIns="0" rtlCol="0">
-                          <a:noAutofit/>
-                        </wps:bodyPr>
-                      </wps:wsp>
-                      <wps:wsp>
-                        <wps:cNvPr id="5703" name="Rectangle 5703"/>
-                        <wps:cNvSpPr/>
-                        <wps:spPr>
-                          <a:xfrm>
-                            <a:off x="318" y="4467048"/>
-                            <a:ext cx="472948" cy="261775"/>
-                          </a:xfrm>
-                          <a:prstGeom prst="rect">
-                            <a:avLst/>
-                          </a:prstGeom>
-                          <a:ln>
-                            <a:noFill/>
-                          </a:ln>
-                        </wps:spPr>
-                        <wps:txbx>
-                          <w:txbxContent>
-                            <w:p>
-                              <w:pPr>
-                                <w:spacing w:line="259" w:lineRule="auto"/>
-                              </w:pPr>
-                              <w:r>
-                                <w:t>2.1.3</w:t>
-                              </w:r>
-                            </w:p>
-                          </w:txbxContent>
-                        </wps:txbx>
-                        <wps:bodyPr horzOverflow="overflow" vert="horz" lIns="0" tIns="0" rIns="0" bIns="0" rtlCol="0">
-                          <a:noAutofit/>
-                        </wps:bodyPr>
-                      </wps:wsp>
-                      <wps:wsp>
-                        <wps:cNvPr id="5704" name="Rectangle 5704"/>
-                        <wps:cNvSpPr/>
-                        <wps:spPr>
-                          <a:xfrm>
-                            <a:off x="355918" y="4467048"/>
-                            <a:ext cx="2522979" cy="261775"/>
-                          </a:xfrm>
-                          <a:prstGeom prst="rect">
-                            <a:avLst/>
-                          </a:prstGeom>
-                          <a:ln>
-                            <a:noFill/>
-                          </a:ln>
-                        </wps:spPr>
-                        <wps:txbx>
-                          <w:txbxContent>
-                            <w:p>
-                              <w:pPr>
-                                <w:spacing w:line="259" w:lineRule="auto"/>
-                              </w:pPr>
-                              <w:r>
-                                <w:t xml:space="preserve">    CONTEXT DIAGRAM</w:t>
-                              </w:r>
-                            </w:p>
-                          </w:txbxContent>
-                        </wps:txbx>
-                        <wps:bodyPr horzOverflow="overflow" vert="horz" lIns="0" tIns="0" rIns="0" bIns="0" rtlCol="0">
-                          <a:noAutofit/>
-                        </wps:bodyPr>
-                      </wps:wsp>
-                      <wps:wsp>
-                        <wps:cNvPr id="435" name="Rectangle 435"/>
-                        <wps:cNvSpPr/>
-                        <wps:spPr>
-                          <a:xfrm>
-                            <a:off x="2258695" y="4467048"/>
-                            <a:ext cx="59119" cy="261775"/>
-                          </a:xfrm>
-                          <a:prstGeom prst="rect">
-                            <a:avLst/>
-                          </a:prstGeom>
-                          <a:ln>
-                            <a:noFill/>
-                          </a:ln>
-                        </wps:spPr>
-                        <wps:txbx>
-                          <w:txbxContent>
-                            <w:p>
-                              <w:pPr>
-                                <w:spacing w:line="259" w:lineRule="auto"/>
-                              </w:pPr>
-                              <w:r>
-                                <w:t xml:space="preserve"> </w:t>
-                              </w:r>
-                            </w:p>
-                          </w:txbxContent>
-                        </wps:txbx>
-                        <wps:bodyPr horzOverflow="overflow" vert="horz" lIns="0" tIns="0" rIns="0" bIns="0" rtlCol="0">
-                          <a:noAutofit/>
-                        </wps:bodyPr>
-                      </wps:wsp>
-                      <pic:pic xmlns:pic="http://schemas.openxmlformats.org/drawingml/2006/picture">
-                        <pic:nvPicPr>
-                          <pic:cNvPr id="457" name="Picture 457"/>
-                          <pic:cNvPicPr/>
-                        </pic:nvPicPr>
-                        <pic:blipFill>
-                          <a:blip r:embed="rId12"/>
-                          <a:stretch>
-                            <a:fillRect/>
-                          </a:stretch>
-                        </pic:blipFill>
-                        <pic:spPr>
-                          <a:xfrm>
-                            <a:off x="0" y="0"/>
-                            <a:ext cx="5846318" cy="5165725"/>
-                          </a:xfrm>
-                          <a:prstGeom prst="rect">
-                            <a:avLst/>
-                          </a:prstGeom>
-                        </pic:spPr>
-                      </pic:pic>
-                    </wpg:wgp>
-                  </a:graphicData>
-                </a:graphic>
-              </wp:anchor>
-            </w:drawing>
-          </mc:Choice>
-          <mc:Fallback>
-            <w:pict>
-              <v:group w14:anchorId="1857C5A5" id="Group 5974" o:spid="_x0000_s1040" style="position:absolute;margin-left:0;margin-top:-377.75pt;width:460.35pt;height:406.75pt;z-index:251669504;mso-position-horizontal-relative:text;mso-position-vertical-relative:text" coordsize="58463,51657" o:gfxdata="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">
-                <v:rect id="Rectangle 420" o:spid="_x0000_s1041" style="position:absolute;left:3;top:526;width:591;height:2618;visibility:visible;mso-wrap-style:square;v-text-anchor:top" o:gfxdata="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" filled="f" stroked="f">
-                  <v:textbox inset="0,0,0,0">
-                    <w:txbxContent>
-                      <w:p>
-                        <w:pPr>
-                          <w:spacing w:line="259" w:lineRule="auto"/>
-                        </w:pPr>
-                        <w:r>
-                          <w:t xml:space="preserve"> </w:t>
-                        </w:r>
-                      </w:p>
-                    </w:txbxContent>
-                  </v:textbox>
-                </v:rect>
-                <v:rect id="Rectangle 421" o:spid="_x0000_s1042" style="position:absolute;left:3;top:4336;width:591;height:2618;visibility:visible;mso-wrap-style:square;v-text-anchor:top" o:gfxdata="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" filled="f" stroked="f">
-                  <v:textbox inset="0,0,0,0">
-                    <w:txbxContent>
-                      <w:p>
-                        <w:pPr>
-                          <w:spacing w:line="259" w:lineRule="auto"/>
-                        </w:pPr>
-                        <w:r>
-                          <w:t xml:space="preserve"> </w:t>
-                        </w:r>
-                      </w:p>
-                    </w:txbxContent>
-                  </v:textbox>
-                </v:rect>
-                <v:rect id="Rectangle 422" o:spid="_x0000_s1043" style="position:absolute;left:3;top:7448;width:591;height:2617;visibility:visible;mso-wrap-style:square;v-text-anchor:top" o:gfxdata="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" filled="f" stroked="f">
-                  <v:textbox inset="0,0,0,0">
-                    <w:txbxContent>
-                      <w:p>
-                        <w:pPr>
-                          <w:spacing w:line="259" w:lineRule="auto"/>
-                        </w:pPr>
-                        <w:r>
-                          <w:t xml:space="preserve"> </w:t>
-                        </w:r>
-                      </w:p>
-                    </w:txbxContent>
-                  </v:textbox>
-                </v:rect>
-                <v:rect id="Rectangle 423" o:spid="_x0000_s1044" style="position:absolute;left:3;top:10591;width:591;height:2618;visibility:visible;mso-wrap-style:square;v-text-anchor:top" o:gfxdata="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" filled="f" stroked="f">
-                  <v:textbox inset="0,0,0,0">
-                    <w:txbxContent>
-                      <w:p>
-                        <w:pPr>
-                          <w:spacing w:line="259" w:lineRule="auto"/>
-                        </w:pPr>
-                        <w:r>
-                          <w:t xml:space="preserve"> </w:t>
-                        </w:r>
-                      </w:p>
-                    </w:txbxContent>
-                  </v:textbox>
-                </v:rect>
-                <v:rect id="Rectangle 424" o:spid="_x0000_s1045" style="position:absolute;left:3;top:13705;width:591;height:2618;visibility:visible;mso-wrap-style:square;v-text-anchor:top" o:gfxdata="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" filled="f" stroked="f">
-                  <v:textbox inset="0,0,0,0">
-                    <w:txbxContent>
-                      <w:p>
-                        <w:pPr>
-                          <w:spacing w:line="259" w:lineRule="auto"/>
-                        </w:pPr>
-                        <w:r>
-                          <w:t xml:space="preserve"> </w:t>
-                        </w:r>
-                      </w:p>
-                    </w:txbxContent>
-                  </v:textbox>
-                </v:rect>
-                <v:rect id="Rectangle 425" o:spid="_x0000_s1046" style="position:absolute;left:3;top:16848;width:591;height:2618;visibility:visible;mso-wrap-style:square;v-text-anchor:top" o:gfxdata="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" filled="f" stroked="f">
-                  <v:textbox inset="0,0,0,0">
-                    <w:txbxContent>
-                      <w:p>
-                        <w:pPr>
-                          <w:spacing w:line="259" w:lineRule="auto"/>
-                        </w:pPr>
-                        <w:r>
-                          <w:t xml:space="preserve"> </w:t>
-                        </w:r>
-                      </w:p>
-                    </w:txbxContent>
-                  </v:textbox>
-                </v:rect>
-                <v:rect id="Rectangle 426" o:spid="_x0000_s1047" style="position:absolute;left:3;top:19960;width:591;height:2617;visibility:visible;mso-wrap-style:square;v-text-anchor:top" o:gfxdata="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" filled="f" stroked="f">
-                  <v:textbox inset="0,0,0,0">
-                    <w:txbxContent>
-                      <w:p>
-                        <w:pPr>
-                          <w:spacing w:line="259" w:lineRule="auto"/>
-                        </w:pPr>
-                        <w:r>
-                          <w:t xml:space="preserve"> </w:t>
-                        </w:r>
-                      </w:p>
-                    </w:txbxContent>
-                  </v:textbox>
-                </v:rect>
-                <v:rect id="Rectangle 427" o:spid="_x0000_s1048" style="position:absolute;left:3;top:23074;width:591;height:2617;visibility:visible;mso-wrap-style:square;v-text-anchor:top" o:gfxdata="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" filled="f" stroked="f">
-                  <v:textbox inset="0,0,0,0">
-                    <w:txbxContent>
-                      <w:p>
-                        <w:pPr>
-                          <w:spacing w:line="259" w:lineRule="auto"/>
-                        </w:pPr>
-                        <w:r>
-                          <w:t xml:space="preserve"> </w:t>
-                        </w:r>
-                      </w:p>
-                    </w:txbxContent>
-                  </v:textbox>
-                </v:rect>
-                <v:rect id="Rectangle 428" o:spid="_x0000_s1049" style="position:absolute;left:3;top:26217;width:591;height:2618;visibility:visible;mso-wrap-style:square;v-text-anchor:top" o:gfxdata="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" filled="f" stroked="f">
-                  <v:textbox inset="0,0,0,0">
-                    <w:txbxContent>
-                      <w:p>
-                        <w:pPr>
-                          <w:spacing w:line="259" w:lineRule="auto"/>
-                        </w:pPr>
-                        <w:r>
-                          <w:t xml:space="preserve"> </w:t>
-                        </w:r>
-                      </w:p>
-                    </w:txbxContent>
-                  </v:textbox>
-                </v:rect>
-                <v:rect id="Rectangle 429" o:spid="_x0000_s1050" style="position:absolute;left:3;top:29328;width:591;height:2618;visibility:visible;mso-wrap-style:square;v-text-anchor:top" o:gfxdata="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" filled="f" stroked="f">
-                  <v:textbox inset="0,0,0,0">
-                    <w:txbxContent>
-                      <w:p>
-                        <w:pPr>
-                          <w:spacing w:line="259" w:lineRule="auto"/>
-                        </w:pPr>
-                        <w:r>
-                          <w:t xml:space="preserve"> </w:t>
-                        </w:r>
-                      </w:p>
-                    </w:txbxContent>
-                  </v:textbox>
-                </v:rect>
-                <v:rect id="Rectangle 430" o:spid="_x0000_s1051" style="position:absolute;left:3;top:32472;width:591;height:2617;visibility:visible;mso-wrap-style:square;v-text-anchor:top" o:gfxdata="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" filled="f" stroked="f">
-                  <v:textbox inset="0,0,0,0">
-                    <w:txbxContent>
-                      <w:p>
-                        <w:pPr>
-                          <w:spacing w:line="259" w:lineRule="auto"/>
-                        </w:pPr>
-                        <w:r>
-                          <w:t xml:space="preserve"> </w:t>
-                        </w:r>
-                      </w:p>
-                    </w:txbxContent>
-                  </v:textbox>
-                </v:rect>
-                <v:rect id="Rectangle 431" o:spid="_x0000_s1052" style="position:absolute;left:3;top:35587;width:591;height:2618;visibility:visible;mso-wrap-style:square;v-text-anchor:top" o:gfxdata="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" filled="f" stroked="f">
-                  <v:textbox inset="0,0,0,0">
-                    <w:txbxContent>
-                      <w:p>
-                        <w:pPr>
-                          <w:spacing w:line="259" w:lineRule="auto"/>
-                        </w:pPr>
-                        <w:r>
-                          <w:t xml:space="preserve"> </w:t>
-                        </w:r>
-                      </w:p>
-                    </w:txbxContent>
-                  </v:textbox>
-                </v:rect>
-                <v:rect id="Rectangle 432" o:spid="_x0000_s1053" style="position:absolute;left:3;top:38698;width:591;height:2618;visibility:visible;mso-wrap-style:square;v-text-anchor:top" o:gfxdata="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" filled="f" stroked="f">
-                  <v:textbox inset="0,0,0,0">
-                    <w:txbxContent>
-                      <w:p>
-                        <w:pPr>
-                          <w:spacing w:line="259" w:lineRule="auto"/>
-                        </w:pPr>
-                        <w:r>
-                          <w:t xml:space="preserve"> </w:t>
-                        </w:r>
-                      </w:p>
-                    </w:txbxContent>
-                  </v:textbox>
-                </v:rect>
-                <v:rect id="Rectangle 433" o:spid="_x0000_s1054" style="position:absolute;left:3;top:41846;width:506;height:2244;visibility:visible;mso-wrap-style:square;v-text-anchor:top" o:gfxdata="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" filled="f" stroked="f">
-                  <v:textbox inset="0,0,0,0">
-                    <w:txbxContent>
-                      <w:p>
-                        <w:pPr>
-                          <w:spacing w:line="259" w:lineRule="auto"/>
-                        </w:pPr>
-                        <w:r>
-                          <w:rPr>
-                            <w:sz w:val="24"/>
-                          </w:rPr>
-                          <w:t xml:space="preserve"> </w:t>
-                        </w:r>
-                      </w:p>
-                    </w:txbxContent>
-                  </v:textbox>
-                </v:rect>
-                <v:rect id="Rectangle 5703" o:spid="_x0000_s1055" style="position:absolute;left:3;top:44670;width:4729;height:2618;visibility:visible;mso-wrap-style:square;v-text-anchor:top" o:gfxdata="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" filled="f" stroked="f">
-                  <v:textbox inset="0,0,0,0">
-                    <w:txbxContent>
-                      <w:p>
-                        <w:pPr>
-                          <w:spacing w:line="259" w:lineRule="auto"/>
-                        </w:pPr>
-                        <w:r>
-                          <w:t>2.1.3</w:t>
-                        </w:r>
-                      </w:p>
-                    </w:txbxContent>
-                  </v:textbox>
-                </v:rect>
-                <v:rect id="Rectangle 5704" o:spid="_x0000_s1056" style="position:absolute;left:3559;top:44670;width:25229;height:2618;visibility:visible;mso-wrap-style:square;v-text-anchor:top" o:gfxdata="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" filled="f" stroked="f">
-                  <v:textbox inset="0,0,0,0">
-                    <w:txbxContent>
-                      <w:p>
-                        <w:pPr>
-                          <w:spacing w:line="259" w:lineRule="auto"/>
-                        </w:pPr>
-                        <w:r>
-                          <w:t xml:space="preserve">    CONTEXT DIAGRAM</w:t>
-                        </w:r>
-                      </w:p>
-                    </w:txbxContent>
-                  </v:textbox>
-                </v:rect>
-                <v:rect id="Rectangle 435" o:spid="_x0000_s1057" style="position:absolute;left:22586;top:44670;width:592;height:2618;visibility:visible;mso-wrap-style:square;v-text-anchor:top" o:gfxdata="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" filled="f" stroked="f">
-                  <v:textbox inset="0,0,0,0">
-                    <w:txbxContent>
-                      <w:p>
-                        <w:pPr>
-                          <w:spacing w:line="259" w:lineRule="auto"/>
-                        </w:pPr>
-                        <w:r>
-                          <w:t xml:space="preserve"> </w:t>
-                        </w:r>
-                      </w:p>
-                    </w:txbxContent>
-                  </v:textbox>
-                </v:rect>
-                <v:shape id="Picture 457" o:spid="_x0000_s1058" type="#_x0000_t75" style="position:absolute;width:58463;height:51657;visibility:visible;mso-wrap-style:square" o:gfxdata="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">
-                  <v:imagedata r:id="rId13" o:title=""/>
-                </v:shape>
-                <w10:wrap type="square"/>
-              </v:group>
-            </w:pict>
-          </mc:Fallback>
-        </mc:AlternateContent>
-      </w:r>
-      <w:r>
         <w:t xml:space="preserve">A context diagram is a high-level visualization that illustrates the interactions between a system, its components, and external entities or systems. It provides a broad overview of what the system does and how it interacts with its environment without delving into the internal workings of the system. </w:t>
       </w:r>
     </w:p>
@@ -7162,13 +5561,8 @@
         <w:pStyle w:val="Heading1"/>
         <w:ind w:left="10"/>
       </w:pPr>
-      <w:proofErr w:type="gramStart"/>
-      <w:r>
-        <w:t>2.3.1  Actors</w:t>
-      </w:r>
-      <w:proofErr w:type="gramEnd"/>
-      <w:r>
-        <w:t xml:space="preserve"> and roles </w:t>
+      <w:r>
+        <w:t xml:space="preserve">2.3.1  Actors and roles </w:t>
       </w:r>
       <w:r>
         <w:rPr>
@@ -7199,6 +5593,7 @@
         <w:spacing w:after="152" w:line="259" w:lineRule="auto"/>
       </w:pPr>
       <w:r>
+        <w:lastRenderedPageBreak/>
         <w:t xml:space="preserve"> </w:t>
       </w:r>
     </w:p>
@@ -7287,7 +5682,6 @@
         <w:rPr>
           <w:rFonts w:ascii="Wingdings" w:eastAsia="Wingdings" w:hAnsi="Wingdings" w:cs="Wingdings"/>
         </w:rPr>
-        <w:lastRenderedPageBreak/>
         <w:t>▪</w:t>
       </w:r>
       <w:r>
@@ -7371,7 +5765,7 @@
                     <pic:cNvPicPr/>
                   </pic:nvPicPr>
                   <pic:blipFill>
-                    <a:blip r:embed="rId14"/>
+                    <a:blip r:embed="rId13"/>
                     <a:stretch>
                       <a:fillRect/>
                     </a:stretch>
@@ -7427,15 +5821,11 @@
         <w:ind w:right="26"/>
       </w:pPr>
       <w:r>
-        <w:t xml:space="preserve">A deployment diagram is a type of UML (Unified Modeling Language) diagram that shows the physical deployment of artifacts (software components, libraries, etc.) on nodes (hardware or software execution environments). It provides a </w:t>
-      </w:r>
-      <w:proofErr w:type="spellStart"/>
-      <w:r>
-        <w:t>highlevel</w:t>
-      </w:r>
-      <w:proofErr w:type="spellEnd"/>
-      <w:r>
-        <w:t xml:space="preserve"> overview of the system's hardware topology and the placement of software components, illustrating how software components are distributed across the hardware infrastructure.  </w:t>
+        <w:t xml:space="preserve">A deployment diagram is a type of UML (Unified Modeling Language) diagram that shows the physical deployment of artifacts (software components, libraries, etc.) on nodes (hardware or </w:t>
+      </w:r>
+      <w:r>
+        <w:lastRenderedPageBreak/>
+        <w:t xml:space="preserve">software execution environments). It provides a highlevel overview of the system's hardware topology and the placement of software components, illustrating how software components are distributed across the hardware infrastructure.  </w:t>
       </w:r>
     </w:p>
     <w:p>
@@ -7451,7 +5841,6 @@
         <w:pStyle w:val="Heading2"/>
         <w:ind w:left="10"/>
       </w:pPr>
-      <w:proofErr w:type="gramStart"/>
       <w:r>
         <w:rPr>
           <w:rFonts w:ascii="Times New Roman" w:eastAsia="Times New Roman" w:hAnsi="Times New Roman" w:cs="Times New Roman"/>
@@ -7459,11 +5848,7 @@
         <w:t xml:space="preserve">2.1.4.1  </w:t>
       </w:r>
       <w:r>
-        <w:t>Key</w:t>
-      </w:r>
-      <w:proofErr w:type="gramEnd"/>
-      <w:r>
-        <w:t xml:space="preserve"> Components and Nodes </w:t>
+        <w:t xml:space="preserve">Key Components and Nodes </w:t>
       </w:r>
     </w:p>
     <w:p>
@@ -7519,7 +5904,6 @@
         <w:jc w:val="both"/>
       </w:pPr>
       <w:r>
-        <w:lastRenderedPageBreak/>
         <w:t xml:space="preserve">Image Processing/Matching Service: A specialized service or library for image matching algorithms. </w:t>
       </w:r>
     </w:p>
@@ -7650,6 +6034,7 @@
         <w:rPr>
           <w:noProof/>
         </w:rPr>
+        <w:lastRenderedPageBreak/>
         <w:drawing>
           <wp:inline distT="0" distB="0" distL="0" distR="0" wp14:anchorId="26FBF3C4" wp14:editId="2AC377BA">
             <wp:extent cx="5723890" cy="3657219"/>
@@ -7664,7 +6049,7 @@
                     <pic:cNvPicPr/>
                   </pic:nvPicPr>
                   <pic:blipFill>
-                    <a:blip r:embed="rId15"/>
+                    <a:blip r:embed="rId14"/>
                     <a:stretch>
                       <a:fillRect/>
                     </a:stretch>
@@ -7720,7 +6105,6 @@
         <w:ind w:right="26"/>
       </w:pPr>
       <w:r>
-        <w:lastRenderedPageBreak/>
         <w:t xml:space="preserve">With connections illustrating how the web server communicates with the application server, and how the application server communicates with the database server. </w:t>
       </w:r>
     </w:p>
@@ -10887,6 +9271,23 @@
       <w14:ligatures w14:val="standardContextual"/>
     </w:rPr>
   </w:style>
+  <w:style w:type="paragraph" w:styleId="NormalWeb">
+    <w:name w:val="Normal (Web)"/>
+    <w:basedOn w:val="Normal"/>
+    <w:uiPriority w:val="99"/>
+    <w:semiHidden/>
+    <w:unhideWhenUsed/>
+    <w:rsid w:val="001871E8"/>
+    <w:pPr>
+      <w:spacing w:before="100" w:beforeAutospacing="1" w:after="100" w:afterAutospacing="1" w:line="240" w:lineRule="auto"/>
+    </w:pPr>
+    <w:rPr>
+      <w:rFonts w:ascii="Times New Roman" w:eastAsia="Times New Roman" w:hAnsi="Times New Roman" w:cs="Times New Roman"/>
+      <w:sz w:val="24"/>
+      <w:szCs w:val="24"/>
+      <w:lang w:val="en-US" w:eastAsia="en-US"/>
+    </w:rPr>
+  </w:style>
 </w:styles>
 </file>
 
